--- a/trunk/06.Personal Archives/04.CongNT/Report_4_Software Design Description.docx
+++ b/trunk/06.Personal Archives/04.CongNT/Report_4_Software Design Description.docx
@@ -20368,6 +20368,7 @@
       </w:pPr>
       <w:bookmarkStart w:id="30" w:name="_Toc391074005"/>
       <w:r>
+        <w:lastRenderedPageBreak/>
         <w:t>Sequence Diagram</w:t>
       </w:r>
       <w:bookmarkEnd w:id="28"/>
@@ -20385,37 +20386,32 @@
           <w:lang w:val="en-US"/>
         </w:rPr>
       </w:pPr>
-      <w:bookmarkStart w:id="31" w:name="_Toc381307878"/>
-      <w:bookmarkStart w:id="32" w:name="_Toc385622524"/>
-      <w:bookmarkStart w:id="33" w:name="_Toc391074006"/>
-      <w:r>
-        <w:t>Create</w:t>
-      </w:r>
-      <w:r>
-        <w:rPr>
-          <w:lang w:val="en-US"/>
-        </w:rPr>
-        <w:t xml:space="preserve"> Stadium</w:t>
-      </w:r>
-      <w:bookmarkEnd w:id="31"/>
-      <w:bookmarkEnd w:id="32"/>
-      <w:bookmarkEnd w:id="33"/>
-    </w:p>
-    <w:p>
-      <w:pPr>
-        <w:keepNext/>
-        <w:ind w:left="-1440"/>
-      </w:pPr>
       <w:r>
         <w:rPr>
           <w:noProof/>
           <w:lang w:eastAsia="en-US"/>
         </w:rPr>
         <w:drawing>
-          <wp:inline distT="0" distB="0" distL="0" distR="0" wp14:anchorId="4CC00CA5" wp14:editId="7EB1E9C8">
-            <wp:extent cx="6867525" cy="2006948"/>
+          <wp:anchor distT="0" distB="0" distL="114300" distR="114300" simplePos="0" relativeHeight="251685888" behindDoc="1" locked="0" layoutInCell="1" allowOverlap="1" wp14:anchorId="135F88B1" wp14:editId="530BA30D">
+            <wp:simplePos x="0" y="0"/>
+            <wp:positionH relativeFrom="column">
+              <wp:posOffset>-19050</wp:posOffset>
+            </wp:positionH>
+            <wp:positionV relativeFrom="paragraph">
+              <wp:posOffset>216535</wp:posOffset>
+            </wp:positionV>
+            <wp:extent cx="5736590" cy="3162759"/>
             <wp:effectExtent l="0" t="0" r="0" b="0"/>
-            <wp:docPr id="12812" name="Picture 12812" descr="D:\Capstone Project\Diagram\Sequence\final\CreateStadium.jpg"/>
+            <wp:wrapTight wrapText="bothSides">
+              <wp:wrapPolygon edited="0">
+                <wp:start x="0" y="0"/>
+                <wp:lineTo x="0" y="21470"/>
+                <wp:lineTo x="21519" y="21470"/>
+                <wp:lineTo x="21519" y="0"/>
+                <wp:lineTo x="0" y="0"/>
+              </wp:wrapPolygon>
+            </wp:wrapTight>
+            <wp:docPr id="3" name="Picture 3" descr="C:\Users\USER\Desktop\Login.jpg"/>
             <wp:cNvGraphicFramePr>
               <a:graphicFrameLocks xmlns:a="http://schemas.openxmlformats.org/drawingml/2006/main" noChangeAspect="1"/>
             </wp:cNvGraphicFramePr>
@@ -20423,7 +20419,7 @@
               <a:graphicData uri="http://schemas.openxmlformats.org/drawingml/2006/picture">
                 <pic:pic xmlns:pic="http://schemas.openxmlformats.org/drawingml/2006/picture">
                   <pic:nvPicPr>
-                    <pic:cNvPr id="0" name="Picture 1" descr="D:\Capstone Project\Diagram\Sequence\final\CreateStadium.jpg"/>
+                    <pic:cNvPr id="0" name="Picture 1" descr="C:\Users\USER\Desktop\Login.jpg"/>
                     <pic:cNvPicPr>
                       <a:picLocks noChangeAspect="1" noChangeArrowheads="1"/>
                     </pic:cNvPicPr>
@@ -20444,7 +20440,7 @@
                   <pic:spPr bwMode="auto">
                     <a:xfrm>
                       <a:off x="0" y="0"/>
-                      <a:ext cx="6896448" cy="2015400"/>
+                      <a:ext cx="5736590" cy="3162759"/>
                     </a:xfrm>
                     <a:prstGeom prst="rect">
                       <a:avLst/>
@@ -20457,9 +20453,21 @@
                 </pic:pic>
               </a:graphicData>
             </a:graphic>
-          </wp:inline>
+          </wp:anchor>
         </w:drawing>
       </w:r>
+      <w:r>
+        <w:rPr>
+          <w:lang w:val="en-US"/>
+        </w:rPr>
+        <w:t>Login</w:t>
+      </w:r>
+    </w:p>
+    <w:p>
+      <w:pPr>
+        <w:keepNext/>
+        <w:ind w:left="-1440"/>
+      </w:pPr>
     </w:p>
     <w:p>
       <w:pPr>
@@ -20488,7 +20496,7 @@
         <w:fldChar w:fldCharType="end"/>
       </w:r>
       <w:r>
-        <w:t>: Create Stadium</w:t>
+        <w:t>: Login</w:t>
       </w:r>
     </w:p>
     <w:p>
@@ -20499,36 +20507,32 @@
           <w:lang w:val="en-US"/>
         </w:rPr>
       </w:pPr>
-      <w:bookmarkStart w:id="34" w:name="_Toc385622525"/>
-      <w:bookmarkStart w:id="35" w:name="_Toc391074007"/>
-      <w:r>
-        <w:lastRenderedPageBreak/>
-        <w:t>Suggest</w:t>
-      </w:r>
-      <w:r>
-        <w:rPr>
-          <w:lang w:val="en-US"/>
-        </w:rPr>
-        <w:t xml:space="preserve"> Stadium</w:t>
-      </w:r>
-      <w:bookmarkEnd w:id="34"/>
-      <w:bookmarkEnd w:id="35"/>
-    </w:p>
-    <w:p>
-      <w:pPr>
-        <w:keepNext/>
-        <w:ind w:left="-1440"/>
-      </w:pPr>
       <w:r>
         <w:rPr>
           <w:noProof/>
           <w:lang w:eastAsia="en-US"/>
         </w:rPr>
         <w:drawing>
-          <wp:inline distT="0" distB="0" distL="0" distR="0" wp14:anchorId="0A62A7AE" wp14:editId="05C761CE">
-            <wp:extent cx="6788506" cy="2727501"/>
+          <wp:anchor distT="0" distB="0" distL="114300" distR="114300" simplePos="0" relativeHeight="251686912" behindDoc="1" locked="0" layoutInCell="1" allowOverlap="1" wp14:anchorId="4822A120" wp14:editId="738C18A5">
+            <wp:simplePos x="0" y="0"/>
+            <wp:positionH relativeFrom="margin">
+              <wp:align>right</wp:align>
+            </wp:positionH>
+            <wp:positionV relativeFrom="paragraph">
+              <wp:posOffset>277495</wp:posOffset>
+            </wp:positionV>
+            <wp:extent cx="5736590" cy="2047666"/>
             <wp:effectExtent l="0" t="0" r="0" b="0"/>
-            <wp:docPr id="59" name="Picture 59" descr="D:\Capstone Project\Diagram\Sequence\final\SuggestStadium.jpg"/>
+            <wp:wrapTight wrapText="bothSides">
+              <wp:wrapPolygon edited="0">
+                <wp:start x="0" y="0"/>
+                <wp:lineTo x="0" y="21305"/>
+                <wp:lineTo x="21519" y="21305"/>
+                <wp:lineTo x="21519" y="0"/>
+                <wp:lineTo x="0" y="0"/>
+              </wp:wrapPolygon>
+            </wp:wrapTight>
+            <wp:docPr id="4" name="Picture 4" descr="C:\Users\USER\Desktop\AdvanceSearch.jpg"/>
             <wp:cNvGraphicFramePr>
               <a:graphicFrameLocks xmlns:a="http://schemas.openxmlformats.org/drawingml/2006/main" noChangeAspect="1"/>
             </wp:cNvGraphicFramePr>
@@ -20536,7 +20540,7 @@
               <a:graphicData uri="http://schemas.openxmlformats.org/drawingml/2006/picture">
                 <pic:pic xmlns:pic="http://schemas.openxmlformats.org/drawingml/2006/picture">
                   <pic:nvPicPr>
-                    <pic:cNvPr id="0" name="Picture 12" descr="D:\Capstone Project\Diagram\Sequence\final\SuggestStadium.jpg"/>
+                    <pic:cNvPr id="0" name="Picture 2" descr="C:\Users\USER\Desktop\AdvanceSearch.jpg"/>
                     <pic:cNvPicPr>
                       <a:picLocks noChangeAspect="1" noChangeArrowheads="1"/>
                     </pic:cNvPicPr>
@@ -20557,7 +20561,7 @@
                   <pic:spPr bwMode="auto">
                     <a:xfrm>
                       <a:off x="0" y="0"/>
-                      <a:ext cx="6813994" cy="2737742"/>
+                      <a:ext cx="5736590" cy="2047666"/>
                     </a:xfrm>
                     <a:prstGeom prst="rect">
                       <a:avLst/>
@@ -20570,9 +20574,21 @@
                 </pic:pic>
               </a:graphicData>
             </a:graphic>
-          </wp:inline>
+          </wp:anchor>
         </w:drawing>
       </w:r>
+      <w:r>
+        <w:rPr>
+          <w:lang w:val="en-US"/>
+        </w:rPr>
+        <w:t>Advance Search</w:t>
+      </w:r>
+    </w:p>
+    <w:p>
+      <w:pPr>
+        <w:keepNext/>
+        <w:ind w:left="-1440"/>
+      </w:pPr>
     </w:p>
     <w:p>
       <w:pPr>
@@ -20604,7 +20620,7 @@
         <w:t xml:space="preserve">: </w:t>
       </w:r>
       <w:r>
-        <w:t>Suggest Stadium</w:t>
+        <w:t>Advance Search</w:t>
       </w:r>
     </w:p>
     <w:p>
@@ -20615,34 +20631,44 @@
           <w:lang w:val="en-US"/>
         </w:rPr>
       </w:pPr>
-      <w:bookmarkStart w:id="36" w:name="_Toc381307885"/>
-      <w:bookmarkStart w:id="37" w:name="_Toc385622526"/>
-      <w:bookmarkStart w:id="38" w:name="_Toc391074008"/>
       <w:r>
         <w:rPr>
           <w:lang w:val="en-US"/>
         </w:rPr>
-        <w:t>Delete Member Rank</w:t>
+        <w:lastRenderedPageBreak/>
+        <w:t>AddMaid</w:t>
       </w:r>
-      <w:bookmarkEnd w:id="36"/>
-      <w:bookmarkEnd w:id="37"/>
-      <w:bookmarkEnd w:id="38"/>
     </w:p>
     <w:p>
       <w:pPr>
         <w:keepNext/>
-        <w:ind w:hanging="1865"/>
+        <w:ind w:left="0" w:firstLine="0"/>
       </w:pPr>
       <w:r>
         <w:rPr>
           <w:noProof/>
-          <w:lang w:eastAsia="en-US"/>
         </w:rPr>
         <w:drawing>
-          <wp:inline distT="0" distB="0" distL="0" distR="0" wp14:anchorId="4CFFDA07" wp14:editId="0E5C0F3E">
-            <wp:extent cx="6793546" cy="2486025"/>
-            <wp:effectExtent l="0" t="0" r="7620" b="0"/>
-            <wp:docPr id="1184" name="Picture 1184" descr="D:\Capstone Project\Diagram\Sequence\final\DeleteMemberRank.jpg"/>
+          <wp:anchor distT="0" distB="0" distL="114300" distR="114300" simplePos="0" relativeHeight="251688960" behindDoc="1" locked="0" layoutInCell="1" allowOverlap="1" wp14:anchorId="12100B2B" wp14:editId="0C8926B9">
+            <wp:simplePos x="0" y="0"/>
+            <wp:positionH relativeFrom="margin">
+              <wp:align>right</wp:align>
+            </wp:positionH>
+            <wp:positionV relativeFrom="paragraph">
+              <wp:posOffset>201295</wp:posOffset>
+            </wp:positionV>
+            <wp:extent cx="5736590" cy="2293481"/>
+            <wp:effectExtent l="0" t="0" r="0" b="0"/>
+            <wp:wrapTight wrapText="bothSides">
+              <wp:wrapPolygon edited="0">
+                <wp:start x="0" y="0"/>
+                <wp:lineTo x="0" y="21355"/>
+                <wp:lineTo x="21519" y="21355"/>
+                <wp:lineTo x="21519" y="0"/>
+                <wp:lineTo x="0" y="0"/>
+              </wp:wrapPolygon>
+            </wp:wrapTight>
+            <wp:docPr id="10" name="Picture 10" descr="C:\Users\USER\Desktop\AddMaid.jpg"/>
             <wp:cNvGraphicFramePr>
               <a:graphicFrameLocks xmlns:a="http://schemas.openxmlformats.org/drawingml/2006/main" noChangeAspect="1"/>
             </wp:cNvGraphicFramePr>
@@ -20650,7 +20676,7 @@
               <a:graphicData uri="http://schemas.openxmlformats.org/drawingml/2006/picture">
                 <pic:pic xmlns:pic="http://schemas.openxmlformats.org/drawingml/2006/picture">
                   <pic:nvPicPr>
-                    <pic:cNvPr id="0" name="Picture 13" descr="D:\Capstone Project\Diagram\Sequence\final\DeleteMemberRank.jpg"/>
+                    <pic:cNvPr id="0" name="Picture 4" descr="C:\Users\USER\Desktop\AddMaid.jpg"/>
                     <pic:cNvPicPr>
                       <a:picLocks noChangeAspect="1" noChangeArrowheads="1"/>
                     </pic:cNvPicPr>
@@ -20671,7 +20697,7 @@
                   <pic:spPr bwMode="auto">
                     <a:xfrm>
                       <a:off x="0" y="0"/>
-                      <a:ext cx="6818296" cy="2495082"/>
+                      <a:ext cx="5736590" cy="2293481"/>
                     </a:xfrm>
                     <a:prstGeom prst="rect">
                       <a:avLst/>
@@ -20684,7 +20710,7 @@
                 </pic:pic>
               </a:graphicData>
             </a:graphic>
-          </wp:inline>
+          </wp:anchor>
         </w:drawing>
       </w:r>
     </w:p>
@@ -20718,7 +20744,7 @@
         <w:t xml:space="preserve">: </w:t>
       </w:r>
       <w:r>
-        <w:t>Delete Member Rank</w:t>
+        <w:t>Add Maid</w:t>
       </w:r>
     </w:p>
     <w:p>
@@ -20729,34 +20755,34 @@
           <w:lang w:val="en-US"/>
         </w:rPr>
       </w:pPr>
-      <w:bookmarkStart w:id="39" w:name="_Toc385622528"/>
-      <w:bookmarkStart w:id="40" w:name="_Toc391074009"/>
-      <w:r>
-        <w:rPr>
-          <w:lang w:val="en-US"/>
-        </w:rPr>
-        <w:lastRenderedPageBreak/>
-        <w:t>Create Price Table</w:t>
-      </w:r>
-      <w:bookmarkEnd w:id="39"/>
-      <w:bookmarkEnd w:id="40"/>
-    </w:p>
-    <w:p>
-      <w:pPr>
-        <w:keepNext/>
-        <w:ind w:left="-1440"/>
-        <w:jc w:val="center"/>
-      </w:pPr>
+      <w:bookmarkStart w:id="31" w:name="_Toc385622528"/>
+      <w:bookmarkStart w:id="32" w:name="_Toc391074009"/>
       <w:r>
         <w:rPr>
           <w:noProof/>
           <w:lang w:eastAsia="en-US"/>
         </w:rPr>
         <w:drawing>
-          <wp:inline distT="0" distB="0" distL="0" distR="0" wp14:anchorId="7CC1890C" wp14:editId="27B39529">
-            <wp:extent cx="6562725" cy="3971233"/>
-            <wp:effectExtent l="0" t="0" r="0" b="0"/>
-            <wp:docPr id="12816" name="Picture 12816"/>
+          <wp:anchor distT="0" distB="0" distL="114300" distR="114300" simplePos="0" relativeHeight="251689984" behindDoc="1" locked="0" layoutInCell="1" allowOverlap="1" wp14:anchorId="07E1D54E" wp14:editId="7DC0D54B">
+            <wp:simplePos x="0" y="0"/>
+            <wp:positionH relativeFrom="margin">
+              <wp:align>right</wp:align>
+            </wp:positionH>
+            <wp:positionV relativeFrom="paragraph">
+              <wp:posOffset>176530</wp:posOffset>
+            </wp:positionV>
+            <wp:extent cx="5736590" cy="2643001"/>
+            <wp:effectExtent l="0" t="0" r="0" b="5080"/>
+            <wp:wrapTight wrapText="bothSides">
+              <wp:wrapPolygon edited="0">
+                <wp:start x="0" y="0"/>
+                <wp:lineTo x="0" y="21486"/>
+                <wp:lineTo x="21519" y="21486"/>
+                <wp:lineTo x="21519" y="0"/>
+                <wp:lineTo x="0" y="0"/>
+              </wp:wrapPolygon>
+            </wp:wrapTight>
+            <wp:docPr id="14" name="Picture 14" descr="C:\Users\USER\Desktop\ManageMaidProfile.jpg"/>
             <wp:cNvGraphicFramePr>
               <a:graphicFrameLocks xmlns:a="http://schemas.openxmlformats.org/drawingml/2006/main" noChangeAspect="1"/>
             </wp:cNvGraphicFramePr>
@@ -20764,7 +20790,7 @@
               <a:graphicData uri="http://schemas.openxmlformats.org/drawingml/2006/picture">
                 <pic:pic xmlns:pic="http://schemas.openxmlformats.org/drawingml/2006/picture">
                   <pic:nvPicPr>
-                    <pic:cNvPr id="0" name="Picture 3"/>
+                    <pic:cNvPr id="0" name="Picture 5" descr="C:\Users\USER\Desktop\ManageMaidProfile.jpg"/>
                     <pic:cNvPicPr>
                       <a:picLocks noChangeAspect="1" noChangeArrowheads="1"/>
                     </pic:cNvPicPr>
@@ -20785,7 +20811,7 @@
                   <pic:spPr bwMode="auto">
                     <a:xfrm>
                       <a:off x="0" y="0"/>
-                      <a:ext cx="6575572" cy="3979007"/>
+                      <a:ext cx="5736590" cy="2643001"/>
                     </a:xfrm>
                     <a:prstGeom prst="rect">
                       <a:avLst/>
@@ -20798,9 +20824,24 @@
                 </pic:pic>
               </a:graphicData>
             </a:graphic>
-          </wp:inline>
+          </wp:anchor>
         </w:drawing>
       </w:r>
+      <w:bookmarkEnd w:id="31"/>
+      <w:bookmarkEnd w:id="32"/>
+      <w:r>
+        <w:rPr>
+          <w:lang w:val="en-US"/>
+        </w:rPr>
+        <w:t>Manage Maid Profile</w:t>
+      </w:r>
+    </w:p>
+    <w:p>
+      <w:pPr>
+        <w:keepNext/>
+        <w:ind w:left="-1440"/>
+        <w:jc w:val="center"/>
+      </w:pPr>
     </w:p>
     <w:p>
       <w:pPr>
@@ -20829,7 +20870,10 @@
         <w:fldChar w:fldCharType="end"/>
       </w:r>
       <w:r>
-        <w:t>: Create Price Table</w:t>
+        <w:t xml:space="preserve">: </w:t>
+      </w:r>
+      <w:r>
+        <w:t>Manage Maid Profile</w:t>
       </w:r>
     </w:p>
     <w:p>
@@ -20840,34 +20884,36 @@
           <w:lang w:val="en-US"/>
         </w:rPr>
       </w:pPr>
-      <w:bookmarkStart w:id="41" w:name="_Toc381307901"/>
-      <w:bookmarkStart w:id="42" w:name="_Toc385622530"/>
-      <w:bookmarkStart w:id="43" w:name="_Toc391074010"/>
-      <w:r>
-        <w:rPr>
-          <w:lang w:val="en-US"/>
-        </w:rPr>
-        <w:t>Create Reservation</w:t>
-      </w:r>
-      <w:bookmarkEnd w:id="41"/>
-      <w:bookmarkEnd w:id="42"/>
-      <w:bookmarkEnd w:id="43"/>
-    </w:p>
-    <w:p>
-      <w:pPr>
-        <w:keepNext/>
-        <w:ind w:left="-1440"/>
-      </w:pPr>
+      <w:bookmarkStart w:id="33" w:name="_Toc381307901"/>
+      <w:bookmarkStart w:id="34" w:name="_Toc385622530"/>
+      <w:bookmarkStart w:id="35" w:name="_Toc391074010"/>
       <w:r>
         <w:rPr>
           <w:noProof/>
           <w:lang w:eastAsia="en-US"/>
         </w:rPr>
+        <w:lastRenderedPageBreak/>
         <w:drawing>
-          <wp:inline distT="0" distB="0" distL="0" distR="0" wp14:anchorId="2F6E0CDA" wp14:editId="2BEFE18F">
-            <wp:extent cx="6814268" cy="2330040"/>
-            <wp:effectExtent l="0" t="0" r="5715" b="0"/>
-            <wp:docPr id="1186" name="Picture 1186" descr="D:\Capstone Project\Diagram\Sequence\final\CreateReservation.jpg"/>
+          <wp:anchor distT="0" distB="0" distL="114300" distR="114300" simplePos="0" relativeHeight="251691008" behindDoc="1" locked="0" layoutInCell="1" allowOverlap="1" wp14:anchorId="3C722457" wp14:editId="01E8F700">
+            <wp:simplePos x="0" y="0"/>
+            <wp:positionH relativeFrom="column">
+              <wp:posOffset>47625</wp:posOffset>
+            </wp:positionH>
+            <wp:positionV relativeFrom="paragraph">
+              <wp:posOffset>381000</wp:posOffset>
+            </wp:positionV>
+            <wp:extent cx="5736590" cy="2747197"/>
+            <wp:effectExtent l="0" t="0" r="0" b="0"/>
+            <wp:wrapTight wrapText="bothSides">
+              <wp:wrapPolygon edited="0">
+                <wp:start x="0" y="0"/>
+                <wp:lineTo x="0" y="21420"/>
+                <wp:lineTo x="21519" y="21420"/>
+                <wp:lineTo x="21519" y="0"/>
+                <wp:lineTo x="0" y="0"/>
+              </wp:wrapPolygon>
+            </wp:wrapTight>
+            <wp:docPr id="21" name="Picture 21" descr="C:\Users\USER\Desktop\RemoveJob.jpg"/>
             <wp:cNvGraphicFramePr>
               <a:graphicFrameLocks xmlns:a="http://schemas.openxmlformats.org/drawingml/2006/main" noChangeAspect="1"/>
             </wp:cNvGraphicFramePr>
@@ -20875,7 +20921,7 @@
               <a:graphicData uri="http://schemas.openxmlformats.org/drawingml/2006/picture">
                 <pic:pic xmlns:pic="http://schemas.openxmlformats.org/drawingml/2006/picture">
                   <pic:nvPicPr>
-                    <pic:cNvPr id="0" name="Picture 14" descr="D:\Capstone Project\Diagram\Sequence\final\CreateReservation.jpg"/>
+                    <pic:cNvPr id="0" name="Picture 7" descr="C:\Users\USER\Desktop\RemoveJob.jpg"/>
                     <pic:cNvPicPr>
                       <a:picLocks noChangeAspect="1" noChangeArrowheads="1"/>
                     </pic:cNvPicPr>
@@ -20896,7 +20942,7 @@
                   <pic:spPr bwMode="auto">
                     <a:xfrm>
                       <a:off x="0" y="0"/>
-                      <a:ext cx="6829091" cy="2335108"/>
+                      <a:ext cx="5736590" cy="2747197"/>
                     </a:xfrm>
                     <a:prstGeom prst="rect">
                       <a:avLst/>
@@ -20909,9 +20955,24 @@
                 </pic:pic>
               </a:graphicData>
             </a:graphic>
-          </wp:inline>
+          </wp:anchor>
         </w:drawing>
       </w:r>
+      <w:bookmarkEnd w:id="33"/>
+      <w:bookmarkEnd w:id="34"/>
+      <w:bookmarkEnd w:id="35"/>
+      <w:r>
+        <w:rPr>
+          <w:lang w:val="en-US"/>
+        </w:rPr>
+        <w:t>Remove Job</w:t>
+      </w:r>
+    </w:p>
+    <w:p>
+      <w:pPr>
+        <w:keepNext/>
+        <w:ind w:left="-1440"/>
+      </w:pPr>
     </w:p>
     <w:p>
       <w:pPr>
@@ -20940,7 +21001,10 @@
         <w:fldChar w:fldCharType="end"/>
       </w:r>
       <w:r>
-        <w:t>: Create Reservation</w:t>
+        <w:t xml:space="preserve">: </w:t>
+      </w:r>
+      <w:r>
+        <w:t>Remove Job</w:t>
       </w:r>
     </w:p>
     <w:p/>
@@ -20952,40 +21016,36 @@
     <w:p>
       <w:pPr>
         <w:pStyle w:val="Heading4"/>
-        <w:ind w:hanging="594"/>
-        <w:rPr>
-          <w:lang w:val="en-US"/>
-        </w:rPr>
       </w:pPr>
-      <w:bookmarkStart w:id="44" w:name="_Toc381307902"/>
-      <w:bookmarkStart w:id="45" w:name="_Toc385622531"/>
-      <w:bookmarkStart w:id="46" w:name="_Toc391074011"/>
-      <w:r>
-        <w:rPr>
-          <w:lang w:val="en-US"/>
-        </w:rPr>
-        <w:lastRenderedPageBreak/>
-        <w:t>Update Reservation</w:t>
-      </w:r>
-      <w:bookmarkEnd w:id="44"/>
-      <w:bookmarkEnd w:id="45"/>
-      <w:bookmarkEnd w:id="46"/>
-    </w:p>
-    <w:p>
-      <w:pPr>
-        <w:keepNext/>
-        <w:ind w:left="-1440"/>
-      </w:pPr>
+      <w:bookmarkStart w:id="36" w:name="_Toc381307902"/>
+      <w:bookmarkStart w:id="37" w:name="_Toc385622531"/>
+      <w:bookmarkStart w:id="38" w:name="_Toc391074011"/>
       <w:r>
         <w:rPr>
           <w:noProof/>
-          <w:lang w:eastAsia="en-US"/>
+          <w:lang w:val="en-US" w:eastAsia="en-US"/>
         </w:rPr>
         <w:drawing>
-          <wp:inline distT="0" distB="0" distL="0" distR="0" wp14:anchorId="2CAD070A" wp14:editId="04F3C72E">
-            <wp:extent cx="6766560" cy="5700290"/>
+          <wp:anchor distT="0" distB="0" distL="114300" distR="114300" simplePos="0" relativeHeight="251692032" behindDoc="1" locked="0" layoutInCell="1" allowOverlap="1" wp14:anchorId="1624022F" wp14:editId="7E747E8A">
+            <wp:simplePos x="0" y="0"/>
+            <wp:positionH relativeFrom="column">
+              <wp:posOffset>123825</wp:posOffset>
+            </wp:positionH>
+            <wp:positionV relativeFrom="paragraph">
+              <wp:posOffset>294005</wp:posOffset>
+            </wp:positionV>
+            <wp:extent cx="5736590" cy="2994025"/>
             <wp:effectExtent l="0" t="0" r="0" b="0"/>
-            <wp:docPr id="12820" name="Picture 12820" descr="D:\Capstone Project\Diagram\Sequence\final\UpdateReservation.jpg"/>
+            <wp:wrapTight wrapText="bothSides">
+              <wp:wrapPolygon edited="0">
+                <wp:start x="0" y="0"/>
+                <wp:lineTo x="0" y="21440"/>
+                <wp:lineTo x="21519" y="21440"/>
+                <wp:lineTo x="21519" y="0"/>
+                <wp:lineTo x="0" y="0"/>
+              </wp:wrapPolygon>
+            </wp:wrapTight>
+            <wp:docPr id="23" name="Picture 23" descr="C:\Users\USER\Desktop\PostRequest.jpg"/>
             <wp:cNvGraphicFramePr>
               <a:graphicFrameLocks xmlns:a="http://schemas.openxmlformats.org/drawingml/2006/main" noChangeAspect="1"/>
             </wp:cNvGraphicFramePr>
@@ -20993,7 +21053,7 @@
               <a:graphicData uri="http://schemas.openxmlformats.org/drawingml/2006/picture">
                 <pic:pic xmlns:pic="http://schemas.openxmlformats.org/drawingml/2006/picture">
                   <pic:nvPicPr>
-                    <pic:cNvPr id="0" name="Picture 5" descr="D:\Capstone Project\Diagram\Sequence\final\UpdateReservation.jpg"/>
+                    <pic:cNvPr id="0" name="Picture 9" descr="C:\Users\USER\Desktop\PostRequest.jpg"/>
                     <pic:cNvPicPr>
                       <a:picLocks noChangeAspect="1" noChangeArrowheads="1"/>
                     </pic:cNvPicPr>
@@ -21014,7 +21074,7 @@
                   <pic:spPr bwMode="auto">
                     <a:xfrm>
                       <a:off x="0" y="0"/>
-                      <a:ext cx="6772072" cy="5704933"/>
+                      <a:ext cx="5736590" cy="2994025"/>
                     </a:xfrm>
                     <a:prstGeom prst="rect">
                       <a:avLst/>
@@ -21027,9 +21087,21 @@
                 </pic:pic>
               </a:graphicData>
             </a:graphic>
-          </wp:inline>
+          </wp:anchor>
         </w:drawing>
       </w:r>
+      <w:bookmarkEnd w:id="36"/>
+      <w:bookmarkEnd w:id="37"/>
+      <w:bookmarkEnd w:id="38"/>
+      <w:r>
+        <w:t>Post Request</w:t>
+      </w:r>
+    </w:p>
+    <w:p>
+      <w:pPr>
+        <w:keepNext/>
+        <w:ind w:left="-1440"/>
+      </w:pPr>
     </w:p>
     <w:p>
       <w:pPr>
@@ -21058,7 +21130,10 @@
         <w:fldChar w:fldCharType="end"/>
       </w:r>
       <w:r>
-        <w:t>: Update Reservation</w:t>
+        <w:t xml:space="preserve">: </w:t>
+      </w:r>
+      <w:r>
+        <w:t>Post Request</w:t>
       </w:r>
     </w:p>
     <w:p>
@@ -21069,34 +21144,35 @@
           <w:lang w:val="en-US"/>
         </w:rPr>
       </w:pPr>
-      <w:bookmarkStart w:id="47" w:name="_Toc385622532"/>
-      <w:bookmarkStart w:id="48" w:name="_Toc391074012"/>
-      <w:r>
-        <w:rPr>
-          <w:lang w:val="en-US"/>
-        </w:rPr>
-        <w:lastRenderedPageBreak/>
-        <w:t>Find Available Stadium</w:t>
-      </w:r>
-      <w:bookmarkEnd w:id="47"/>
-      <w:bookmarkEnd w:id="48"/>
-    </w:p>
-    <w:p>
-      <w:pPr>
-        <w:keepNext/>
-        <w:ind w:left="-1440"/>
-        <w:jc w:val="center"/>
-      </w:pPr>
+      <w:bookmarkStart w:id="39" w:name="_Toc385622532"/>
+      <w:bookmarkStart w:id="40" w:name="_Toc391074012"/>
       <w:r>
         <w:rPr>
           <w:noProof/>
           <w:lang w:eastAsia="en-US"/>
         </w:rPr>
+        <w:lastRenderedPageBreak/>
         <w:drawing>
-          <wp:inline distT="0" distB="0" distL="0" distR="0" wp14:anchorId="172CDA33" wp14:editId="2EBB89A1">
-            <wp:extent cx="6967182" cy="2937356"/>
-            <wp:effectExtent l="0" t="0" r="5715" b="0"/>
-            <wp:docPr id="12817" name="Picture 12817"/>
+          <wp:anchor distT="0" distB="0" distL="114300" distR="114300" simplePos="0" relativeHeight="251693056" behindDoc="1" locked="0" layoutInCell="1" allowOverlap="1" wp14:anchorId="7294081E" wp14:editId="34085006">
+            <wp:simplePos x="0" y="0"/>
+            <wp:positionH relativeFrom="margin">
+              <wp:align>right</wp:align>
+            </wp:positionH>
+            <wp:positionV relativeFrom="paragraph">
+              <wp:posOffset>304800</wp:posOffset>
+            </wp:positionV>
+            <wp:extent cx="5736590" cy="2452370"/>
+            <wp:effectExtent l="0" t="0" r="0" b="5080"/>
+            <wp:wrapTight wrapText="bothSides">
+              <wp:wrapPolygon edited="0">
+                <wp:start x="0" y="0"/>
+                <wp:lineTo x="0" y="21477"/>
+                <wp:lineTo x="21519" y="21477"/>
+                <wp:lineTo x="21519" y="0"/>
+                <wp:lineTo x="0" y="0"/>
+              </wp:wrapPolygon>
+            </wp:wrapTight>
+            <wp:docPr id="24" name="Picture 24" descr="C:\Users\USER\Desktop\AddRequest.jpg"/>
             <wp:cNvGraphicFramePr>
               <a:graphicFrameLocks xmlns:a="http://schemas.openxmlformats.org/drawingml/2006/main" noChangeAspect="1"/>
             </wp:cNvGraphicFramePr>
@@ -21104,7 +21180,7 @@
               <a:graphicData uri="http://schemas.openxmlformats.org/drawingml/2006/picture">
                 <pic:pic xmlns:pic="http://schemas.openxmlformats.org/drawingml/2006/picture">
                   <pic:nvPicPr>
-                    <pic:cNvPr id="0" name="Picture 4"/>
+                    <pic:cNvPr id="0" name="Picture 11" descr="C:\Users\USER\Desktop\AddRequest.jpg"/>
                     <pic:cNvPicPr>
                       <a:picLocks noChangeAspect="1" noChangeArrowheads="1"/>
                     </pic:cNvPicPr>
@@ -21125,7 +21201,7 @@
                   <pic:spPr bwMode="auto">
                     <a:xfrm>
                       <a:off x="0" y="0"/>
-                      <a:ext cx="7007711" cy="2954443"/>
+                      <a:ext cx="5736590" cy="2452370"/>
                     </a:xfrm>
                     <a:prstGeom prst="rect">
                       <a:avLst/>
@@ -21138,8 +21214,16 @@
                 </pic:pic>
               </a:graphicData>
             </a:graphic>
-          </wp:inline>
+          </wp:anchor>
         </w:drawing>
+      </w:r>
+      <w:bookmarkEnd w:id="39"/>
+      <w:bookmarkEnd w:id="40"/>
+      <w:r>
+        <w:rPr>
+          <w:lang w:val="en-US"/>
+        </w:rPr>
+        <w:t>Add Request</w:t>
       </w:r>
     </w:p>
     <w:p>
@@ -21148,36 +21232,19 @@
         <w:jc w:val="center"/>
       </w:pPr>
       <w:r>
-        <w:t xml:space="preserve">Figure </w:t>
+        <w:t>Figure</w:t>
       </w:r>
       <w:r>
-        <w:fldChar w:fldCharType="begin"/>
+        <w:t xml:space="preserve"> 10</w:t>
       </w:r>
       <w:r>
-        <w:instrText xml:space="preserve"> SEQ Figure \* ARABIC </w:instrText>
+        <w:t xml:space="preserve">: </w:t>
       </w:r>
       <w:r>
-        <w:fldChar w:fldCharType="separate"/>
-      </w:r>
-      <w:r>
-        <w:rPr>
-          <w:noProof/>
-        </w:rPr>
-        <w:t>10</w:t>
-      </w:r>
-      <w:r>
-        <w:fldChar w:fldCharType="end"/>
-      </w:r>
-      <w:r>
-        <w:t>: Find Available Stadium</w:t>
+        <w:t>Add Request</w:t>
       </w:r>
     </w:p>
     <w:p/>
-    <w:p>
-      <w:pPr>
-        <w:ind w:left="-1440"/>
-      </w:pPr>
-    </w:p>
     <w:p>
       <w:pPr>
         <w:pStyle w:val="Heading4"/>
@@ -21186,35 +21253,35 @@
           <w:lang w:val="en-US"/>
         </w:rPr>
       </w:pPr>
-      <w:bookmarkStart w:id="49" w:name="_Toc381307906"/>
-      <w:bookmarkStart w:id="50" w:name="_Toc385622533"/>
-      <w:bookmarkStart w:id="51" w:name="_Toc391074013"/>
-      <w:r>
-        <w:rPr>
-          <w:lang w:val="en-US"/>
-        </w:rPr>
-        <w:lastRenderedPageBreak/>
-        <w:t>Create Promotion</w:t>
-      </w:r>
-      <w:bookmarkEnd w:id="49"/>
-      <w:bookmarkEnd w:id="50"/>
-      <w:bookmarkEnd w:id="51"/>
-    </w:p>
-    <w:p>
-      <w:pPr>
-        <w:keepNext/>
-        <w:ind w:left="-1440"/>
-      </w:pPr>
+      <w:bookmarkStart w:id="41" w:name="_Toc381307906"/>
+      <w:bookmarkStart w:id="42" w:name="_Toc385622533"/>
+      <w:bookmarkStart w:id="43" w:name="_Toc391074013"/>
       <w:r>
         <w:rPr>
           <w:noProof/>
           <w:lang w:eastAsia="en-US"/>
         </w:rPr>
         <w:drawing>
-          <wp:inline distT="0" distB="0" distL="0" distR="0" wp14:anchorId="6B9BBAAE" wp14:editId="50559334">
-            <wp:extent cx="6822219" cy="4802349"/>
+          <wp:anchor distT="0" distB="0" distL="114300" distR="114300" simplePos="0" relativeHeight="251694080" behindDoc="1" locked="0" layoutInCell="1" allowOverlap="1" wp14:anchorId="57E06EDF" wp14:editId="580A52AD">
+            <wp:simplePos x="0" y="0"/>
+            <wp:positionH relativeFrom="margin">
+              <wp:align>right</wp:align>
+            </wp:positionH>
+            <wp:positionV relativeFrom="paragraph">
+              <wp:posOffset>285115</wp:posOffset>
+            </wp:positionV>
+            <wp:extent cx="5736590" cy="2693524"/>
             <wp:effectExtent l="0" t="0" r="0" b="0"/>
-            <wp:docPr id="12821" name="Picture 12821" descr="D:\Capstone Project\Diagram\Sequence\final\CreatePromotion.jpg"/>
+            <wp:wrapTight wrapText="bothSides">
+              <wp:wrapPolygon edited="0">
+                <wp:start x="0" y="0"/>
+                <wp:lineTo x="0" y="21391"/>
+                <wp:lineTo x="21519" y="21391"/>
+                <wp:lineTo x="21519" y="0"/>
+                <wp:lineTo x="0" y="0"/>
+              </wp:wrapPolygon>
+            </wp:wrapTight>
+            <wp:docPr id="30" name="Picture 30" descr="C:\Users\USER\Desktop\RunKMean.jpg"/>
             <wp:cNvGraphicFramePr>
               <a:graphicFrameLocks xmlns:a="http://schemas.openxmlformats.org/drawingml/2006/main" noChangeAspect="1"/>
             </wp:cNvGraphicFramePr>
@@ -21222,7 +21289,7 @@
               <a:graphicData uri="http://schemas.openxmlformats.org/drawingml/2006/picture">
                 <pic:pic xmlns:pic="http://schemas.openxmlformats.org/drawingml/2006/picture">
                   <pic:nvPicPr>
-                    <pic:cNvPr id="0" name="Picture 6" descr="D:\Capstone Project\Diagram\Sequence\final\CreatePromotion.jpg"/>
+                    <pic:cNvPr id="0" name="Picture 14" descr="C:\Users\USER\Desktop\RunKMean.jpg"/>
                     <pic:cNvPicPr>
                       <a:picLocks noChangeAspect="1" noChangeArrowheads="1"/>
                     </pic:cNvPicPr>
@@ -21243,7 +21310,7 @@
                   <pic:spPr bwMode="auto">
                     <a:xfrm>
                       <a:off x="0" y="0"/>
-                      <a:ext cx="6828578" cy="4806825"/>
+                      <a:ext cx="5736590" cy="2693524"/>
                     </a:xfrm>
                     <a:prstGeom prst="rect">
                       <a:avLst/>
@@ -21256,9 +21323,24 @@
                 </pic:pic>
               </a:graphicData>
             </a:graphic>
-          </wp:inline>
+          </wp:anchor>
         </w:drawing>
       </w:r>
+      <w:bookmarkEnd w:id="41"/>
+      <w:bookmarkEnd w:id="42"/>
+      <w:bookmarkEnd w:id="43"/>
+      <w:r>
+        <w:rPr>
+          <w:lang w:val="en-US"/>
+        </w:rPr>
+        <w:t>Run KMean</w:t>
+      </w:r>
+    </w:p>
+    <w:p>
+      <w:pPr>
+        <w:keepNext/>
+        <w:ind w:left="-1440"/>
+      </w:pPr>
     </w:p>
     <w:p>
       <w:pPr>
@@ -21287,7 +21369,7 @@
         <w:fldChar w:fldCharType="end"/>
       </w:r>
       <w:r>
-        <w:t>: Create Promotion</w:t>
+        <w:t>: Run KMean</w:t>
       </w:r>
     </w:p>
     <w:p>
@@ -21298,35 +21380,46 @@
           <w:lang w:val="en-US"/>
         </w:rPr>
       </w:pPr>
-      <w:bookmarkStart w:id="52" w:name="_Toc381307914"/>
-      <w:bookmarkStart w:id="53" w:name="_Toc385622534"/>
-      <w:bookmarkStart w:id="54" w:name="_Toc391074014"/>
       <w:r>
         <w:rPr>
           <w:lang w:val="en-US"/>
         </w:rPr>
-        <w:t>Book Field</w:t>
+        <w:t>Register</w:t>
       </w:r>
-      <w:bookmarkEnd w:id="52"/>
-      <w:bookmarkEnd w:id="53"/>
-      <w:bookmarkEnd w:id="54"/>
     </w:p>
+    <w:p/>
+    <w:p/>
     <w:p>
       <w:pPr>
-        <w:keepNext/>
-        <w:ind w:left="-1440"/>
+        <w:pStyle w:val="Caption"/>
         <w:jc w:val="center"/>
       </w:pPr>
       <w:r>
         <w:rPr>
           <w:noProof/>
-          <w:lang w:eastAsia="en-US"/>
         </w:rPr>
+        <w:lastRenderedPageBreak/>
         <w:drawing>
-          <wp:inline distT="0" distB="0" distL="0" distR="0" wp14:anchorId="7DFD249A" wp14:editId="73722BAB">
-            <wp:extent cx="6702983" cy="3019245"/>
-            <wp:effectExtent l="0" t="0" r="3175" b="0"/>
-            <wp:docPr id="49" name="Picture 49"/>
+          <wp:anchor distT="0" distB="0" distL="114300" distR="114300" simplePos="0" relativeHeight="251695104" behindDoc="1" locked="0" layoutInCell="1" allowOverlap="1" wp14:anchorId="33B423C0" wp14:editId="20CC4655">
+            <wp:simplePos x="0" y="0"/>
+            <wp:positionH relativeFrom="margin">
+              <wp:posOffset>153220</wp:posOffset>
+            </wp:positionH>
+            <wp:positionV relativeFrom="paragraph">
+              <wp:posOffset>0</wp:posOffset>
+            </wp:positionV>
+            <wp:extent cx="5736590" cy="2511784"/>
+            <wp:effectExtent l="0" t="0" r="0" b="3175"/>
+            <wp:wrapTight wrapText="bothSides">
+              <wp:wrapPolygon edited="0">
+                <wp:start x="0" y="0"/>
+                <wp:lineTo x="0" y="21463"/>
+                <wp:lineTo x="21519" y="21463"/>
+                <wp:lineTo x="21519" y="0"/>
+                <wp:lineTo x="0" y="0"/>
+              </wp:wrapPolygon>
+            </wp:wrapTight>
+            <wp:docPr id="32" name="Picture 32" descr="C:\Users\USER\Desktop\Register.jpg"/>
             <wp:cNvGraphicFramePr>
               <a:graphicFrameLocks xmlns:a="http://schemas.openxmlformats.org/drawingml/2006/main" noChangeAspect="1"/>
             </wp:cNvGraphicFramePr>
@@ -21334,13 +21427,13 @@
               <a:graphicData uri="http://schemas.openxmlformats.org/drawingml/2006/picture">
                 <pic:pic xmlns:pic="http://schemas.openxmlformats.org/drawingml/2006/picture">
                   <pic:nvPicPr>
-                    <pic:cNvPr id="0" name="Picture 9"/>
+                    <pic:cNvPr id="0" name="Picture 15" descr="C:\Users\USER\Desktop\Register.jpg"/>
                     <pic:cNvPicPr>
                       <a:picLocks noChangeAspect="1" noChangeArrowheads="1"/>
                     </pic:cNvPicPr>
                   </pic:nvPicPr>
                   <pic:blipFill>
-                    <a:blip r:embed="rId19">
+                    <a:blip r:embed="rId19" cstate="print">
                       <a:extLst>
                         <a:ext uri="{28A0092B-C50C-407E-A947-70E740481C1C}">
                           <a14:useLocalDpi xmlns:a14="http://schemas.microsoft.com/office/drawing/2010/main" val="0"/>
@@ -21355,7 +21448,7 @@
                   <pic:spPr bwMode="auto">
                     <a:xfrm>
                       <a:off x="0" y="0"/>
-                      <a:ext cx="6721650" cy="3027653"/>
+                      <a:ext cx="5736590" cy="2511784"/>
                     </a:xfrm>
                     <a:prstGeom prst="rect">
                       <a:avLst/>
@@ -21368,40 +21461,26 @@
                 </pic:pic>
               </a:graphicData>
             </a:graphic>
-          </wp:inline>
+          </wp:anchor>
         </w:drawing>
       </w:r>
-    </w:p>
-    <w:p>
-      <w:pPr>
-        <w:pStyle w:val="Caption"/>
-        <w:jc w:val="center"/>
-      </w:pPr>
       <w:r>
         <w:t xml:space="preserve">Figure </w:t>
       </w:r>
       <w:r>
-        <w:fldChar w:fldCharType="begin"/>
-      </w:r>
-      <w:r>
-        <w:instrText xml:space="preserve"> SEQ Figure \* ARABIC </w:instrText>
-      </w:r>
-      <w:r>
-        <w:fldChar w:fldCharType="separate"/>
-      </w:r>
-      <w:r>
-        <w:rPr>
-          <w:noProof/>
-        </w:rPr>
         <w:t>12</w:t>
       </w:r>
       <w:r>
-        <w:fldChar w:fldCharType="end"/>
+        <w:t xml:space="preserve">: </w:t>
       </w:r>
       <w:r>
-        <w:t>: Book Field</w:t>
+        <w:t>Register</w:t>
       </w:r>
     </w:p>
+    <w:p/>
+    <w:p/>
+    <w:p/>
+    <w:p/>
     <w:p>
       <w:pPr>
         <w:pStyle w:val="Heading4"/>
@@ -21410,36 +21489,35 @@
           <w:lang w:val="en-US"/>
         </w:rPr>
       </w:pPr>
-      <w:bookmarkStart w:id="55" w:name="_Toc381307915"/>
-      <w:bookmarkStart w:id="56" w:name="_Toc385622535"/>
-      <w:bookmarkStart w:id="57" w:name="_Toc391074015"/>
-      <w:r>
-        <w:rPr>
-          <w:lang w:val="en-US"/>
-        </w:rPr>
-        <w:lastRenderedPageBreak/>
-        <w:t>Cancel Reservation</w:t>
-      </w:r>
-      <w:bookmarkEnd w:id="55"/>
-      <w:bookmarkEnd w:id="56"/>
-      <w:bookmarkEnd w:id="57"/>
-    </w:p>
-    <w:p>
-      <w:pPr>
-        <w:keepNext/>
-        <w:ind w:left="-1440"/>
-        <w:jc w:val="center"/>
-      </w:pPr>
+      <w:bookmarkStart w:id="44" w:name="_Toc381307915"/>
+      <w:bookmarkStart w:id="45" w:name="_Toc385622535"/>
+      <w:bookmarkStart w:id="46" w:name="_Toc391074015"/>
       <w:r>
         <w:rPr>
           <w:noProof/>
           <w:lang w:eastAsia="en-US"/>
         </w:rPr>
         <w:drawing>
-          <wp:inline distT="0" distB="0" distL="0" distR="0" wp14:anchorId="7E02258B" wp14:editId="33675163">
-            <wp:extent cx="6498210" cy="3535518"/>
-            <wp:effectExtent l="0" t="0" r="0" b="8255"/>
-            <wp:docPr id="12819" name="Picture 12819"/>
+          <wp:anchor distT="0" distB="0" distL="114300" distR="114300" simplePos="0" relativeHeight="251696128" behindDoc="1" locked="0" layoutInCell="1" allowOverlap="1" wp14:anchorId="546EBCE9" wp14:editId="375220AB">
+            <wp:simplePos x="0" y="0"/>
+            <wp:positionH relativeFrom="margin">
+              <wp:align>right</wp:align>
+            </wp:positionH>
+            <wp:positionV relativeFrom="paragraph">
+              <wp:posOffset>201295</wp:posOffset>
+            </wp:positionV>
+            <wp:extent cx="5736590" cy="2047666"/>
+            <wp:effectExtent l="0" t="0" r="0" b="0"/>
+            <wp:wrapTight wrapText="bothSides">
+              <wp:wrapPolygon edited="0">
+                <wp:start x="0" y="0"/>
+                <wp:lineTo x="0" y="21305"/>
+                <wp:lineTo x="21519" y="21305"/>
+                <wp:lineTo x="21519" y="0"/>
+                <wp:lineTo x="0" y="0"/>
+              </wp:wrapPolygon>
+            </wp:wrapTight>
+            <wp:docPr id="35" name="Picture 35" descr="C:\Users\USER\Desktop\Search.jpg"/>
             <wp:cNvGraphicFramePr>
               <a:graphicFrameLocks xmlns:a="http://schemas.openxmlformats.org/drawingml/2006/main" noChangeAspect="1"/>
             </wp:cNvGraphicFramePr>
@@ -21447,7 +21525,7 @@
               <a:graphicData uri="http://schemas.openxmlformats.org/drawingml/2006/picture">
                 <pic:pic xmlns:pic="http://schemas.openxmlformats.org/drawingml/2006/picture">
                   <pic:nvPicPr>
-                    <pic:cNvPr id="0" name="Picture 6"/>
+                    <pic:cNvPr id="0" name="Picture 19" descr="C:\Users\USER\Desktop\Search.jpg"/>
                     <pic:cNvPicPr>
                       <a:picLocks noChangeAspect="1" noChangeArrowheads="1"/>
                     </pic:cNvPicPr>
@@ -21468,7 +21546,7 @@
                   <pic:spPr bwMode="auto">
                     <a:xfrm>
                       <a:off x="0" y="0"/>
-                      <a:ext cx="6506098" cy="3539810"/>
+                      <a:ext cx="5736590" cy="2047666"/>
                     </a:xfrm>
                     <a:prstGeom prst="rect">
                       <a:avLst/>
@@ -21481,9 +21559,25 @@
                 </pic:pic>
               </a:graphicData>
             </a:graphic>
-          </wp:inline>
+          </wp:anchor>
         </w:drawing>
       </w:r>
+      <w:bookmarkEnd w:id="44"/>
+      <w:bookmarkEnd w:id="45"/>
+      <w:bookmarkEnd w:id="46"/>
+      <w:r>
+        <w:rPr>
+          <w:lang w:val="en-US"/>
+        </w:rPr>
+        <w:t>Search</w:t>
+      </w:r>
+    </w:p>
+    <w:p>
+      <w:pPr>
+        <w:keepNext/>
+        <w:ind w:left="-1440"/>
+        <w:jc w:val="center"/>
+      </w:pPr>
     </w:p>
     <w:p>
       <w:pPr>
@@ -21512,703 +21606,10 @@
         <w:fldChar w:fldCharType="end"/>
       </w:r>
       <w:r>
-        <w:t>: Cancel Reservaion</w:t>
-      </w:r>
-    </w:p>
-    <w:p>
-      <w:pPr>
-        <w:pStyle w:val="Heading4"/>
-        <w:ind w:hanging="594"/>
-        <w:rPr>
-          <w:lang w:val="en-US"/>
-        </w:rPr>
-      </w:pPr>
-      <w:bookmarkStart w:id="58" w:name="_Toc381307916"/>
-      <w:bookmarkStart w:id="59" w:name="_Toc385622536"/>
-      <w:bookmarkStart w:id="60" w:name="_Toc391074016"/>
-      <w:r>
-        <w:rPr>
-          <w:lang w:val="en-US"/>
-        </w:rPr>
-        <w:t>Find Rival</w:t>
-      </w:r>
-      <w:bookmarkEnd w:id="58"/>
-      <w:bookmarkEnd w:id="59"/>
-      <w:bookmarkEnd w:id="60"/>
-    </w:p>
-    <w:p>
-      <w:pPr>
-        <w:keepNext/>
-        <w:ind w:left="-1440"/>
-      </w:pPr>
-      <w:r>
-        <w:rPr>
-          <w:noProof/>
-          <w:lang w:eastAsia="en-US"/>
-        </w:rPr>
-        <w:drawing>
-          <wp:inline distT="0" distB="0" distL="0" distR="0" wp14:anchorId="1DAA219A" wp14:editId="22D7D43C">
-            <wp:extent cx="6715354" cy="2014907"/>
-            <wp:effectExtent l="0" t="0" r="9525" b="4445"/>
-            <wp:docPr id="1187" name="Picture 1187" descr="D:\Capstone Project\Diagram\Sequence\final\FindRival.jpg"/>
-            <wp:cNvGraphicFramePr>
-              <a:graphicFrameLocks xmlns:a="http://schemas.openxmlformats.org/drawingml/2006/main" noChangeAspect="1"/>
-            </wp:cNvGraphicFramePr>
-            <a:graphic xmlns:a="http://schemas.openxmlformats.org/drawingml/2006/main">
-              <a:graphicData uri="http://schemas.openxmlformats.org/drawingml/2006/picture">
-                <pic:pic xmlns:pic="http://schemas.openxmlformats.org/drawingml/2006/picture">
-                  <pic:nvPicPr>
-                    <pic:cNvPr id="0" name="Picture 15" descr="D:\Capstone Project\Diagram\Sequence\final\FindRival.jpg"/>
-                    <pic:cNvPicPr>
-                      <a:picLocks noChangeAspect="1" noChangeArrowheads="1"/>
-                    </pic:cNvPicPr>
-                  </pic:nvPicPr>
-                  <pic:blipFill>
-                    <a:blip r:embed="rId21">
-                      <a:extLst>
-                        <a:ext uri="{28A0092B-C50C-407E-A947-70E740481C1C}">
-                          <a14:useLocalDpi xmlns:a14="http://schemas.microsoft.com/office/drawing/2010/main" val="0"/>
-                        </a:ext>
-                      </a:extLst>
-                    </a:blip>
-                    <a:srcRect/>
-                    <a:stretch>
-                      <a:fillRect/>
-                    </a:stretch>
-                  </pic:blipFill>
-                  <pic:spPr bwMode="auto">
-                    <a:xfrm>
-                      <a:off x="0" y="0"/>
-                      <a:ext cx="6755690" cy="2027010"/>
-                    </a:xfrm>
-                    <a:prstGeom prst="rect">
-                      <a:avLst/>
-                    </a:prstGeom>
-                    <a:noFill/>
-                    <a:ln>
-                      <a:noFill/>
-                    </a:ln>
-                  </pic:spPr>
-                </pic:pic>
-              </a:graphicData>
-            </a:graphic>
-          </wp:inline>
-        </w:drawing>
-      </w:r>
-    </w:p>
-    <w:p>
-      <w:pPr>
-        <w:pStyle w:val="Caption"/>
-        <w:jc w:val="center"/>
-      </w:pPr>
-      <w:r>
-        <w:t xml:space="preserve">Figure </w:t>
+        <w:t xml:space="preserve">: </w:t>
       </w:r>
       <w:r>
-        <w:fldChar w:fldCharType="begin"/>
-      </w:r>
-      <w:r>
-        <w:instrText xml:space="preserve"> SEQ Figure \* ARABIC </w:instrText>
-      </w:r>
-      <w:r>
-        <w:fldChar w:fldCharType="separate"/>
-      </w:r>
-      <w:r>
-        <w:rPr>
-          <w:noProof/>
-        </w:rPr>
-        <w:t>14</w:t>
-      </w:r>
-      <w:r>
-        <w:fldChar w:fldCharType="end"/>
-      </w:r>
-      <w:r>
-        <w:t>: Find Rival</w:t>
-      </w:r>
-    </w:p>
-    <w:p>
-      <w:pPr>
-        <w:pStyle w:val="Heading4"/>
-        <w:ind w:hanging="594"/>
-        <w:rPr>
-          <w:lang w:val="en-US"/>
-        </w:rPr>
-      </w:pPr>
-      <w:bookmarkStart w:id="61" w:name="_Toc381307917"/>
-      <w:bookmarkStart w:id="62" w:name="_Toc385622537"/>
-      <w:bookmarkStart w:id="63" w:name="_Toc391074017"/>
-      <w:r>
-        <w:rPr>
-          <w:lang w:val="en-US"/>
-        </w:rPr>
-        <w:lastRenderedPageBreak/>
-        <w:t>Join Match</w:t>
-      </w:r>
-      <w:bookmarkEnd w:id="61"/>
-      <w:bookmarkEnd w:id="62"/>
-      <w:bookmarkEnd w:id="63"/>
-    </w:p>
-    <w:p>
-      <w:pPr>
-        <w:keepNext/>
-        <w:ind w:left="-1440"/>
-      </w:pPr>
-      <w:r>
-        <w:rPr>
-          <w:noProof/>
-          <w:lang w:eastAsia="en-US"/>
-        </w:rPr>
-        <w:drawing>
-          <wp:inline distT="0" distB="0" distL="0" distR="0" wp14:anchorId="4CF5B99E" wp14:editId="09DEC89B">
-            <wp:extent cx="6899564" cy="3937751"/>
-            <wp:effectExtent l="0" t="0" r="0" b="5715"/>
-            <wp:docPr id="1189" name="Picture 1189" descr="D:\Capstone Project\Diagram\Sequence\final\JoinRival.jpg"/>
-            <wp:cNvGraphicFramePr>
-              <a:graphicFrameLocks xmlns:a="http://schemas.openxmlformats.org/drawingml/2006/main" noChangeAspect="1"/>
-            </wp:cNvGraphicFramePr>
-            <a:graphic xmlns:a="http://schemas.openxmlformats.org/drawingml/2006/main">
-              <a:graphicData uri="http://schemas.openxmlformats.org/drawingml/2006/picture">
-                <pic:pic xmlns:pic="http://schemas.openxmlformats.org/drawingml/2006/picture">
-                  <pic:nvPicPr>
-                    <pic:cNvPr id="0" name="Picture 16" descr="D:\Capstone Project\Diagram\Sequence\final\JoinRival.jpg"/>
-                    <pic:cNvPicPr>
-                      <a:picLocks noChangeAspect="1" noChangeArrowheads="1"/>
-                    </pic:cNvPicPr>
-                  </pic:nvPicPr>
-                  <pic:blipFill>
-                    <a:blip r:embed="rId22">
-                      <a:extLst>
-                        <a:ext uri="{28A0092B-C50C-407E-A947-70E740481C1C}">
-                          <a14:useLocalDpi xmlns:a14="http://schemas.microsoft.com/office/drawing/2010/main" val="0"/>
-                        </a:ext>
-                      </a:extLst>
-                    </a:blip>
-                    <a:srcRect/>
-                    <a:stretch>
-                      <a:fillRect/>
-                    </a:stretch>
-                  </pic:blipFill>
-                  <pic:spPr bwMode="auto">
-                    <a:xfrm>
-                      <a:off x="0" y="0"/>
-                      <a:ext cx="6918962" cy="3948822"/>
-                    </a:xfrm>
-                    <a:prstGeom prst="rect">
-                      <a:avLst/>
-                    </a:prstGeom>
-                    <a:noFill/>
-                    <a:ln>
-                      <a:noFill/>
-                    </a:ln>
-                  </pic:spPr>
-                </pic:pic>
-              </a:graphicData>
-            </a:graphic>
-          </wp:inline>
-        </w:drawing>
-      </w:r>
-    </w:p>
-    <w:p>
-      <w:pPr>
-        <w:pStyle w:val="Caption"/>
-        <w:jc w:val="center"/>
-      </w:pPr>
-      <w:r>
-        <w:t xml:space="preserve">Figure </w:t>
-      </w:r>
-      <w:r>
-        <w:fldChar w:fldCharType="begin"/>
-      </w:r>
-      <w:r>
-        <w:instrText xml:space="preserve"> SEQ Figure \* ARABIC </w:instrText>
-      </w:r>
-      <w:r>
-        <w:fldChar w:fldCharType="separate"/>
-      </w:r>
-      <w:r>
-        <w:rPr>
-          <w:noProof/>
-        </w:rPr>
-        <w:t>15</w:t>
-      </w:r>
-      <w:r>
-        <w:fldChar w:fldCharType="end"/>
-      </w:r>
-      <w:r>
-        <w:t>: Join Match</w:t>
-      </w:r>
-    </w:p>
-    <w:p>
-      <w:pPr>
-        <w:pStyle w:val="Heading4"/>
-        <w:ind w:hanging="594"/>
-        <w:rPr>
-          <w:lang w:val="en-US"/>
-        </w:rPr>
-      </w:pPr>
-      <w:bookmarkStart w:id="64" w:name="_Toc385622538"/>
-      <w:bookmarkStart w:id="65" w:name="_Toc391074018"/>
-      <w:bookmarkStart w:id="66" w:name="_Toc381307918"/>
-      <w:r>
-        <w:rPr>
-          <w:lang w:val="en-US"/>
-        </w:rPr>
-        <w:t>Reference</w:t>
-      </w:r>
-      <w:r>
-        <w:rPr>
-          <w:lang w:val="en-US"/>
-        </w:rPr>
-        <w:t xml:space="preserve"> Sequence Diagrams</w:t>
-      </w:r>
-      <w:bookmarkEnd w:id="64"/>
-      <w:bookmarkEnd w:id="65"/>
-    </w:p>
-    <w:p>
-      <w:r>
-        <w:t xml:space="preserve">The following sequences diagram is referenced to: </w:t>
-      </w:r>
-      <w:hyperlink r:id="rId23" w:history="1">
-        <w:r>
-          <w:rPr>
-            <w:rStyle w:val="Hyperlink"/>
-          </w:rPr>
-          <w:t>CD\reports\Report4.docx</w:t>
-        </w:r>
-      </w:hyperlink>
-    </w:p>
-    <w:p>
-      <w:pPr>
-        <w:pStyle w:val="ListParagraph"/>
-        <w:numPr>
-          <w:ilvl w:val="0"/>
-          <w:numId w:val="11"/>
-        </w:numPr>
-      </w:pPr>
-      <w:r>
-        <w:t>View Booking History</w:t>
-      </w:r>
-      <w:bookmarkEnd w:id="66"/>
-    </w:p>
-    <w:p>
-      <w:pPr>
-        <w:pStyle w:val="ListParagraph"/>
-        <w:numPr>
-          <w:ilvl w:val="0"/>
-          <w:numId w:val="11"/>
-        </w:numPr>
-      </w:pPr>
-      <w:bookmarkStart w:id="67" w:name="_Toc381307919"/>
-      <w:r>
-        <w:t>Rate Stadium</w:t>
-      </w:r>
-      <w:bookmarkEnd w:id="67"/>
-    </w:p>
-    <w:p>
-      <w:pPr>
-        <w:pStyle w:val="ListParagraph"/>
-        <w:numPr>
-          <w:ilvl w:val="0"/>
-          <w:numId w:val="11"/>
-        </w:numPr>
-      </w:pPr>
-      <w:bookmarkStart w:id="68" w:name="_Toc381307920"/>
-      <w:r>
-        <w:t>Review Stadium</w:t>
-      </w:r>
-      <w:bookmarkEnd w:id="68"/>
-    </w:p>
-    <w:p>
-      <w:pPr>
-        <w:pStyle w:val="ListParagraph"/>
-        <w:numPr>
-          <w:ilvl w:val="0"/>
-          <w:numId w:val="11"/>
-        </w:numPr>
-      </w:pPr>
-      <w:bookmarkStart w:id="69" w:name="_Toc381307921"/>
-      <w:r>
-        <w:t>Update Account Profile</w:t>
-      </w:r>
-      <w:bookmarkEnd w:id="69"/>
-    </w:p>
-    <w:p>
-      <w:pPr>
-        <w:pStyle w:val="ListParagraph"/>
-        <w:numPr>
-          <w:ilvl w:val="0"/>
-          <w:numId w:val="11"/>
-        </w:numPr>
-      </w:pPr>
-      <w:bookmarkStart w:id="70" w:name="_Toc381307922"/>
-      <w:r>
-        <w:t>Feedback Website</w:t>
-      </w:r>
-      <w:bookmarkEnd w:id="70"/>
-    </w:p>
-    <w:p>
-      <w:pPr>
-        <w:pStyle w:val="ListParagraph"/>
-        <w:numPr>
-          <w:ilvl w:val="0"/>
-          <w:numId w:val="11"/>
-        </w:numPr>
-      </w:pPr>
-      <w:bookmarkStart w:id="71" w:name="_Toc381307923"/>
-      <w:r>
-        <w:t>Request Join System</w:t>
-      </w:r>
-      <w:bookmarkEnd w:id="71"/>
-    </w:p>
-    <w:p>
-      <w:pPr>
-        <w:pStyle w:val="ListParagraph"/>
-        <w:numPr>
-          <w:ilvl w:val="0"/>
-          <w:numId w:val="11"/>
-        </w:numPr>
-      </w:pPr>
-      <w:bookmarkStart w:id="72" w:name="_Toc381307879"/>
-      <w:r>
-        <w:t>Update Stadium</w:t>
-      </w:r>
-      <w:bookmarkEnd w:id="72"/>
-    </w:p>
-    <w:p>
-      <w:pPr>
-        <w:pStyle w:val="ListParagraph"/>
-        <w:numPr>
-          <w:ilvl w:val="0"/>
-          <w:numId w:val="11"/>
-        </w:numPr>
-      </w:pPr>
-      <w:r>
-        <w:t>Update Configuration</w:t>
-      </w:r>
-    </w:p>
-    <w:p>
-      <w:pPr>
-        <w:pStyle w:val="ListParagraph"/>
-        <w:numPr>
-          <w:ilvl w:val="0"/>
-          <w:numId w:val="11"/>
-        </w:numPr>
-      </w:pPr>
-      <w:r>
-        <w:t>Suggest Rival</w:t>
-      </w:r>
-    </w:p>
-    <w:p>
-      <w:pPr>
-        <w:pStyle w:val="ListParagraph"/>
-        <w:numPr>
-          <w:ilvl w:val="0"/>
-          <w:numId w:val="11"/>
-        </w:numPr>
-      </w:pPr>
-      <w:bookmarkStart w:id="73" w:name="_Toc381307882"/>
-      <w:r>
-        <w:t>View Stadiums</w:t>
-      </w:r>
-      <w:bookmarkEnd w:id="73"/>
-    </w:p>
-    <w:p>
-      <w:pPr>
-        <w:pStyle w:val="ListParagraph"/>
-        <w:numPr>
-          <w:ilvl w:val="0"/>
-          <w:numId w:val="11"/>
-        </w:numPr>
-      </w:pPr>
-      <w:bookmarkStart w:id="74" w:name="_Toc381307883"/>
-      <w:r>
-        <w:t>Create Member Rank</w:t>
-      </w:r>
-      <w:bookmarkEnd w:id="74"/>
-    </w:p>
-    <w:p>
-      <w:pPr>
-        <w:pStyle w:val="ListParagraph"/>
-        <w:numPr>
-          <w:ilvl w:val="0"/>
-          <w:numId w:val="11"/>
-        </w:numPr>
-      </w:pPr>
-      <w:bookmarkStart w:id="75" w:name="_Toc381307884"/>
-      <w:r>
-        <w:t>Update Member Rank</w:t>
-      </w:r>
-      <w:bookmarkEnd w:id="75"/>
-    </w:p>
-    <w:p>
-      <w:pPr>
-        <w:pStyle w:val="ListParagraph"/>
-        <w:numPr>
-          <w:ilvl w:val="0"/>
-          <w:numId w:val="11"/>
-        </w:numPr>
-      </w:pPr>
-      <w:bookmarkStart w:id="76" w:name="_Toc381307886"/>
-      <w:r>
-        <w:t>View Member Ranks</w:t>
-      </w:r>
-      <w:bookmarkEnd w:id="76"/>
-    </w:p>
-    <w:p>
-      <w:pPr>
-        <w:pStyle w:val="ListParagraph"/>
-        <w:numPr>
-          <w:ilvl w:val="0"/>
-          <w:numId w:val="11"/>
-        </w:numPr>
-      </w:pPr>
-      <w:bookmarkStart w:id="77" w:name="_Toc381307887"/>
-      <w:r>
-        <w:t>Create Advertising</w:t>
-      </w:r>
-      <w:bookmarkEnd w:id="77"/>
-    </w:p>
-    <w:p>
-      <w:pPr>
-        <w:pStyle w:val="ListParagraph"/>
-        <w:numPr>
-          <w:ilvl w:val="0"/>
-          <w:numId w:val="11"/>
-        </w:numPr>
-      </w:pPr>
-      <w:bookmarkStart w:id="78" w:name="_Toc381307888"/>
-      <w:r>
-        <w:t>Update Advertising</w:t>
-      </w:r>
-      <w:bookmarkEnd w:id="78"/>
-    </w:p>
-    <w:p>
-      <w:pPr>
-        <w:pStyle w:val="ListParagraph"/>
-        <w:numPr>
-          <w:ilvl w:val="0"/>
-          <w:numId w:val="11"/>
-        </w:numPr>
-      </w:pPr>
-      <w:bookmarkStart w:id="79" w:name="_Toc381307889"/>
-      <w:r>
-        <w:t>Delete Advertising</w:t>
-      </w:r>
-      <w:bookmarkEnd w:id="79"/>
-    </w:p>
-    <w:p>
-      <w:pPr>
-        <w:pStyle w:val="ListParagraph"/>
-        <w:numPr>
-          <w:ilvl w:val="0"/>
-          <w:numId w:val="11"/>
-        </w:numPr>
-      </w:pPr>
-      <w:bookmarkStart w:id="80" w:name="_Toc381307890"/>
-      <w:r>
-        <w:t>View Advertisings</w:t>
-      </w:r>
-      <w:bookmarkEnd w:id="80"/>
-    </w:p>
-    <w:p>
-      <w:pPr>
-        <w:pStyle w:val="ListParagraph"/>
-        <w:numPr>
-          <w:ilvl w:val="0"/>
-          <w:numId w:val="11"/>
-        </w:numPr>
-      </w:pPr>
-      <w:r>
-        <w:t>Punish User</w:t>
-      </w:r>
-    </w:p>
-    <w:p>
-      <w:pPr>
-        <w:pStyle w:val="ListParagraph"/>
-        <w:numPr>
-          <w:ilvl w:val="0"/>
-          <w:numId w:val="11"/>
-        </w:numPr>
-      </w:pPr>
-      <w:bookmarkStart w:id="81" w:name="_Toc381307891"/>
-      <w:r>
-        <w:t>Update User</w:t>
-      </w:r>
-      <w:bookmarkEnd w:id="81"/>
-    </w:p>
-    <w:p>
-      <w:pPr>
-        <w:pStyle w:val="ListParagraph"/>
-        <w:numPr>
-          <w:ilvl w:val="0"/>
-          <w:numId w:val="11"/>
-        </w:numPr>
-      </w:pPr>
-      <w:bookmarkStart w:id="82" w:name="_Toc381307894"/>
-      <w:r>
-        <w:t>View Users</w:t>
-      </w:r>
-      <w:bookmarkEnd w:id="82"/>
-    </w:p>
-    <w:p>
-      <w:pPr>
-        <w:pStyle w:val="ListParagraph"/>
-        <w:numPr>
-          <w:ilvl w:val="0"/>
-          <w:numId w:val="11"/>
-        </w:numPr>
-      </w:pPr>
-      <w:bookmarkStart w:id="83" w:name="_Toc381307895"/>
-      <w:r>
-        <w:t>Update Stadium Profile</w:t>
-      </w:r>
-      <w:bookmarkEnd w:id="83"/>
-    </w:p>
-    <w:p>
-      <w:pPr>
-        <w:pStyle w:val="ListParagraph"/>
-        <w:numPr>
-          <w:ilvl w:val="0"/>
-          <w:numId w:val="11"/>
-        </w:numPr>
-      </w:pPr>
-      <w:bookmarkStart w:id="84" w:name="_Toc381307897"/>
-      <w:r>
-        <w:t>Update Field</w:t>
-      </w:r>
-      <w:bookmarkEnd w:id="84"/>
-    </w:p>
-    <w:p>
-      <w:pPr>
-        <w:pStyle w:val="ListParagraph"/>
-        <w:numPr>
-          <w:ilvl w:val="0"/>
-          <w:numId w:val="11"/>
-        </w:numPr>
-      </w:pPr>
-      <w:bookmarkStart w:id="85" w:name="_Toc381307900"/>
-      <w:r>
-        <w:t>View Fields</w:t>
-      </w:r>
-      <w:bookmarkEnd w:id="85"/>
-    </w:p>
-    <w:p>
-      <w:pPr>
-        <w:pStyle w:val="ListParagraph"/>
-        <w:numPr>
-          <w:ilvl w:val="0"/>
-          <w:numId w:val="11"/>
-        </w:numPr>
-      </w:pPr>
-      <w:bookmarkStart w:id="86" w:name="_Toc381307903"/>
-      <w:r>
-        <w:lastRenderedPageBreak/>
-        <w:t>Approve Reservation</w:t>
-      </w:r>
-      <w:bookmarkEnd w:id="86"/>
-    </w:p>
-    <w:p>
-      <w:pPr>
-        <w:pStyle w:val="ListParagraph"/>
-        <w:numPr>
-          <w:ilvl w:val="0"/>
-          <w:numId w:val="11"/>
-        </w:numPr>
-      </w:pPr>
-      <w:bookmarkStart w:id="87" w:name="_Toc381307904"/>
-      <w:r>
-        <w:t>Decline Reservation</w:t>
-      </w:r>
-      <w:bookmarkEnd w:id="87"/>
-    </w:p>
-    <w:p>
-      <w:pPr>
-        <w:pStyle w:val="ListParagraph"/>
-        <w:numPr>
-          <w:ilvl w:val="0"/>
-          <w:numId w:val="11"/>
-        </w:numPr>
-      </w:pPr>
-      <w:bookmarkStart w:id="88" w:name="_Toc381307905"/>
-      <w:r>
-        <w:t>View Reservations</w:t>
-      </w:r>
-      <w:bookmarkEnd w:id="88"/>
-    </w:p>
-    <w:p>
-      <w:pPr>
-        <w:pStyle w:val="ListParagraph"/>
-        <w:numPr>
-          <w:ilvl w:val="0"/>
-          <w:numId w:val="11"/>
-        </w:numPr>
-      </w:pPr>
-      <w:bookmarkStart w:id="89" w:name="_Toc381307907"/>
-      <w:r>
-        <w:t>Update Promotion</w:t>
-      </w:r>
-      <w:bookmarkEnd w:id="89"/>
-    </w:p>
-    <w:p>
-      <w:pPr>
-        <w:pStyle w:val="ListParagraph"/>
-        <w:numPr>
-          <w:ilvl w:val="0"/>
-          <w:numId w:val="11"/>
-        </w:numPr>
-      </w:pPr>
-      <w:bookmarkStart w:id="90" w:name="_Toc381307910"/>
-      <w:r>
-        <w:t>View Promotions</w:t>
-      </w:r>
-      <w:bookmarkEnd w:id="90"/>
-    </w:p>
-    <w:p>
-      <w:pPr>
-        <w:pStyle w:val="ListParagraph"/>
-        <w:numPr>
-          <w:ilvl w:val="0"/>
-          <w:numId w:val="11"/>
-        </w:numPr>
-      </w:pPr>
-      <w:bookmarkStart w:id="91" w:name="_Toc381307911"/>
-      <w:r>
-        <w:t>Find Stadium</w:t>
-      </w:r>
-      <w:bookmarkEnd w:id="91"/>
-    </w:p>
-    <w:p>
-      <w:pPr>
-        <w:pStyle w:val="ListParagraph"/>
-        <w:numPr>
-          <w:ilvl w:val="0"/>
-          <w:numId w:val="11"/>
-        </w:numPr>
-      </w:pPr>
-      <w:bookmarkStart w:id="92" w:name="_Toc381307913"/>
-      <w:r>
-        <w:t>View Stadium Detail</w:t>
-      </w:r>
-      <w:bookmarkEnd w:id="92"/>
-    </w:p>
-    <w:p>
-      <w:pPr>
-        <w:pStyle w:val="Heading3"/>
-        <w:spacing w:before="0" w:after="0"/>
-      </w:pPr>
-      <w:bookmarkStart w:id="93" w:name="_Toc381307924"/>
-      <w:bookmarkStart w:id="94" w:name="_Toc385622539"/>
-      <w:bookmarkStart w:id="95" w:name="_Toc391074019"/>
-      <w:r>
-        <w:t>User Interface Design/ Hardware Interface Design (if any)</w:t>
-      </w:r>
-      <w:bookmarkEnd w:id="93"/>
-      <w:bookmarkEnd w:id="94"/>
-      <w:bookmarkEnd w:id="95"/>
-    </w:p>
-    <w:p>
-      <w:r>
-        <w:t>Update Later</w:t>
+        <w:t>Search</w:t>
       </w:r>
     </w:p>
     <w:p>
@@ -22216,15 +21617,38 @@
         <w:pStyle w:val="Heading3"/>
         <w:spacing w:before="0" w:after="0"/>
       </w:pPr>
-      <w:bookmarkStart w:id="96" w:name="_Toc381307925"/>
-      <w:bookmarkStart w:id="97" w:name="_Toc385622540"/>
-      <w:bookmarkStart w:id="98" w:name="_Toc391074020"/>
+      <w:bookmarkStart w:id="47" w:name="_Toc381307924"/>
+      <w:bookmarkStart w:id="48" w:name="_Toc385622539"/>
+      <w:bookmarkStart w:id="49" w:name="_Toc391074019"/>
       <w:r>
+        <w:t>User Interface Design/ Hardware Interface Design (if any)</w:t>
+      </w:r>
+      <w:bookmarkEnd w:id="47"/>
+      <w:bookmarkEnd w:id="48"/>
+      <w:bookmarkEnd w:id="49"/>
+    </w:p>
+    <w:p>
+      <w:r>
+        <w:t>Update Later</w:t>
+      </w:r>
+      <w:bookmarkStart w:id="50" w:name="_GoBack"/>
+      <w:bookmarkEnd w:id="50"/>
+    </w:p>
+    <w:p>
+      <w:pPr>
+        <w:pStyle w:val="Heading3"/>
+        <w:spacing w:before="0" w:after="0"/>
+      </w:pPr>
+      <w:bookmarkStart w:id="51" w:name="_Toc381307925"/>
+      <w:bookmarkStart w:id="52" w:name="_Toc385622540"/>
+      <w:bookmarkStart w:id="53" w:name="_Toc391074020"/>
+      <w:r>
+        <w:lastRenderedPageBreak/>
         <w:t>Database Design</w:t>
       </w:r>
-      <w:bookmarkEnd w:id="96"/>
-      <w:bookmarkEnd w:id="97"/>
-      <w:bookmarkEnd w:id="98"/>
+      <w:bookmarkEnd w:id="51"/>
+      <w:bookmarkEnd w:id="52"/>
+      <w:bookmarkEnd w:id="53"/>
     </w:p>
     <w:p>
       <w:pPr>
@@ -22262,7 +21686,7 @@
                     </pic:cNvPicPr>
                   </pic:nvPicPr>
                   <pic:blipFill>
-                    <a:blip r:embed="rId24" cstate="print">
+                    <a:blip r:embed="rId21" cstate="print">
                       <a:extLst>
                         <a:ext uri="{28A0092B-C50C-407E-A947-70E740481C1C}">
                           <a14:useLocalDpi xmlns:a14="http://schemas.microsoft.com/office/drawing/2010/main" val="0"/>
@@ -22345,19 +21769,19 @@
           <w:lang w:val="en-US"/>
         </w:rPr>
       </w:pPr>
-      <w:bookmarkStart w:id="99" w:name="_Toc381307926"/>
-      <w:bookmarkStart w:id="100" w:name="_Toc385554509"/>
-      <w:bookmarkStart w:id="101" w:name="_Toc391074021"/>
-      <w:bookmarkStart w:id="102" w:name="_Toc385622556"/>
+      <w:bookmarkStart w:id="54" w:name="_Toc381307926"/>
+      <w:bookmarkStart w:id="55" w:name="_Toc385554509"/>
+      <w:bookmarkStart w:id="56" w:name="_Toc391074021"/>
+      <w:bookmarkStart w:id="57" w:name="_Toc385622556"/>
       <w:r>
         <w:rPr>
           <w:lang w:val="en-US"/>
         </w:rPr>
         <w:t>Tables description</w:t>
       </w:r>
-      <w:bookmarkEnd w:id="99"/>
-      <w:bookmarkEnd w:id="100"/>
-      <w:bookmarkEnd w:id="101"/>
+      <w:bookmarkEnd w:id="54"/>
+      <w:bookmarkEnd w:id="55"/>
+      <w:bookmarkEnd w:id="56"/>
     </w:p>
     <w:tbl>
       <w:tblPr>
@@ -23155,7 +22579,6 @@
                 <w:rFonts w:asciiTheme="majorHAnsi" w:hAnsiTheme="majorHAnsi" w:cstheme="majorHAnsi"/>
                 <w:szCs w:val="24"/>
               </w:rPr>
-              <w:lastRenderedPageBreak/>
               <w:t>10</w:t>
             </w:r>
           </w:p>
@@ -23443,18 +22866,18 @@
           <w:lang w:val="en-US"/>
         </w:rPr>
       </w:pPr>
-      <w:bookmarkStart w:id="103" w:name="_Toc381307927"/>
-      <w:bookmarkStart w:id="104" w:name="_Toc385554510"/>
-      <w:bookmarkStart w:id="105" w:name="_Toc391074022"/>
+      <w:bookmarkStart w:id="58" w:name="_Toc381307927"/>
+      <w:bookmarkStart w:id="59" w:name="_Toc385554510"/>
+      <w:bookmarkStart w:id="60" w:name="_Toc391074022"/>
       <w:r>
         <w:rPr>
           <w:lang w:val="en-US"/>
         </w:rPr>
         <w:t>A</w:t>
       </w:r>
-      <w:bookmarkEnd w:id="103"/>
-      <w:bookmarkEnd w:id="104"/>
-      <w:bookmarkEnd w:id="105"/>
+      <w:bookmarkEnd w:id="58"/>
+      <w:bookmarkEnd w:id="59"/>
+      <w:bookmarkEnd w:id="60"/>
       <w:r>
         <w:rPr>
           <w:lang w:val="en-US"/>
@@ -23838,6 +23261,7 @@
                 <w:rFonts w:asciiTheme="majorHAnsi" w:hAnsiTheme="majorHAnsi" w:cstheme="majorHAnsi"/>
                 <w:szCs w:val="24"/>
               </w:rPr>
+              <w:lastRenderedPageBreak/>
               <w:t>Username</w:t>
             </w:r>
           </w:p>
@@ -25241,8 +24665,8 @@
           <w:lang w:val="en-US"/>
         </w:rPr>
       </w:pPr>
-      <w:bookmarkStart w:id="106" w:name="_Toc381307928"/>
-      <w:bookmarkStart w:id="107" w:name="_Toc385554511"/>
+      <w:bookmarkStart w:id="61" w:name="_Toc381307928"/>
+      <w:bookmarkStart w:id="62" w:name="_Toc385554511"/>
       <w:r>
         <w:rPr>
           <w:lang w:val="en-US"/>
@@ -25902,8 +25326,8 @@
         </w:tc>
       </w:tr>
     </w:tbl>
-    <w:bookmarkEnd w:id="106"/>
-    <w:bookmarkEnd w:id="107"/>
+    <w:bookmarkEnd w:id="61"/>
+    <w:bookmarkEnd w:id="62"/>
     <w:p>
       <w:pPr>
         <w:pStyle w:val="Heading4"/>
@@ -26869,7 +26293,6 @@
         <w:rPr>
           <w:lang w:val="en-US"/>
         </w:rPr>
-        <w:lastRenderedPageBreak/>
         <w:t>Customer</w:t>
       </w:r>
     </w:p>
@@ -27511,6 +26934,7 @@
         <w:rPr>
           <w:lang w:val="en-US"/>
         </w:rPr>
+        <w:lastRenderedPageBreak/>
         <w:t>JobRequest</w:t>
       </w:r>
     </w:p>
@@ -30384,7 +29808,6 @@
                 <w:rFonts w:asciiTheme="majorHAnsi" w:hAnsiTheme="majorHAnsi" w:cstheme="majorHAnsi"/>
                 <w:szCs w:val="24"/>
               </w:rPr>
-              <w:lastRenderedPageBreak/>
               <w:t>RateAvg</w:t>
             </w:r>
           </w:p>
@@ -31157,6 +30580,7 @@
                 <w:rFonts w:asciiTheme="majorHAnsi" w:hAnsiTheme="majorHAnsi" w:cstheme="majorHAnsi"/>
                 <w:szCs w:val="24"/>
               </w:rPr>
+              <w:lastRenderedPageBreak/>
               <w:t>Payment</w:t>
             </w:r>
           </w:p>
@@ -34323,7 +33747,6 @@
                 <w:rFonts w:asciiTheme="majorHAnsi" w:hAnsiTheme="majorHAnsi" w:cstheme="majorHAnsi"/>
                 <w:szCs w:val="24"/>
               </w:rPr>
-              <w:lastRenderedPageBreak/>
               <w:t>SkillString</w:t>
             </w:r>
           </w:p>
@@ -34874,6 +34297,7 @@
         <w:rPr>
           <w:lang w:val="en-US"/>
         </w:rPr>
+        <w:lastRenderedPageBreak/>
         <w:t>SkillReference</w:t>
       </w:r>
     </w:p>
@@ -37904,7 +37328,6 @@
                 <w:rFonts w:asciiTheme="majorHAnsi" w:hAnsiTheme="majorHAnsi" w:cstheme="majorHAnsi"/>
                 <w:szCs w:val="24"/>
               </w:rPr>
-              <w:lastRenderedPageBreak/>
               <w:t>BonsaiCare</w:t>
             </w:r>
           </w:p>
@@ -38547,6 +37970,7 @@
                 <w:rFonts w:asciiTheme="majorHAnsi" w:hAnsiTheme="majorHAnsi" w:cstheme="majorHAnsi"/>
                 <w:szCs w:val="24"/>
               </w:rPr>
+              <w:lastRenderedPageBreak/>
               <w:t>Type</w:t>
             </w:r>
           </w:p>
@@ -39222,8 +38646,8 @@
       <w:pPr>
         <w:pStyle w:val="Heading3"/>
       </w:pPr>
-      <w:bookmarkStart w:id="108" w:name="_Toc391074042"/>
-      <w:bookmarkEnd w:id="102"/>
+      <w:bookmarkStart w:id="63" w:name="_Toc391074042"/>
+      <w:bookmarkEnd w:id="57"/>
       <w:r>
         <w:rPr>
           <w:rFonts w:eastAsiaTheme="minorEastAsia"/>
@@ -39238,7 +38662,7 @@
         </w:rPr>
         <w:t>Suggestion Method</w:t>
       </w:r>
-      <w:bookmarkEnd w:id="108"/>
+      <w:bookmarkEnd w:id="63"/>
     </w:p>
     <w:p>
       <w:pPr>
@@ -39247,16 +38671,16 @@
           <w:lang w:val="en-US"/>
         </w:rPr>
       </w:pPr>
-      <w:bookmarkStart w:id="109" w:name="_Toc385622557"/>
-      <w:bookmarkStart w:id="110" w:name="_Toc391074043"/>
+      <w:bookmarkStart w:id="64" w:name="_Toc385622557"/>
+      <w:bookmarkStart w:id="65" w:name="_Toc391074043"/>
       <w:r>
         <w:rPr>
           <w:lang w:val="en-US"/>
         </w:rPr>
         <w:t>Overview:</w:t>
       </w:r>
-      <w:bookmarkEnd w:id="109"/>
-      <w:bookmarkEnd w:id="110"/>
+      <w:bookmarkEnd w:id="64"/>
+      <w:bookmarkEnd w:id="65"/>
     </w:p>
     <w:p>
       <w:r>
@@ -39295,16 +38719,16 @@
           <w:lang w:val="en-US"/>
         </w:rPr>
       </w:pPr>
-      <w:bookmarkStart w:id="111" w:name="_Toc385622558"/>
-      <w:bookmarkStart w:id="112" w:name="_Toc391074044"/>
+      <w:bookmarkStart w:id="66" w:name="_Toc385622558"/>
+      <w:bookmarkStart w:id="67" w:name="_Toc391074044"/>
       <w:r>
         <w:rPr>
           <w:lang w:val="en-US"/>
         </w:rPr>
         <w:t>Implement:</w:t>
       </w:r>
-      <w:bookmarkEnd w:id="111"/>
-      <w:bookmarkEnd w:id="112"/>
+      <w:bookmarkEnd w:id="66"/>
+      <w:bookmarkEnd w:id="67"/>
     </w:p>
     <w:p>
       <w:pPr>
@@ -39429,10 +38853,7 @@
         </w:numPr>
       </w:pPr>
       <w:r>
-        <w:t>User login with customer role</w:t>
-      </w:r>
-      <w:r>
-        <w:t>.</w:t>
+        <w:t>User login with customer role.</w:t>
       </w:r>
     </w:p>
     <w:p>
@@ -39475,16 +38896,16 @@
       <w:pPr>
         <w:pStyle w:val="Heading4"/>
       </w:pPr>
-      <w:bookmarkStart w:id="113" w:name="_Toc385622559"/>
-      <w:bookmarkStart w:id="114" w:name="_Toc391074045"/>
+      <w:bookmarkStart w:id="68" w:name="_Toc385622559"/>
+      <w:bookmarkStart w:id="69" w:name="_Toc391074045"/>
       <w:r>
         <w:rPr>
           <w:rFonts w:eastAsiaTheme="minorEastAsia"/>
         </w:rPr>
         <w:t>Algorithm</w:t>
       </w:r>
-      <w:bookmarkEnd w:id="113"/>
-      <w:bookmarkEnd w:id="114"/>
+      <w:bookmarkEnd w:id="68"/>
+      <w:bookmarkEnd w:id="69"/>
     </w:p>
     <w:p>
       <w:r>
@@ -39539,7 +38960,6 @@
         </w:numPr>
       </w:pPr>
       <w:r>
-        <w:lastRenderedPageBreak/>
         <w:t>Calculate the distance between the objects (objects) to K center (usually Euclidean distance)</w:t>
       </w:r>
       <w:r>
@@ -39557,7 +38977,7 @@
       <w:r>
         <w:t>Group objects to the nearest group</w:t>
       </w:r>
-      <w:bookmarkStart w:id="115" w:name="_Toc385623446"/>
+      <w:bookmarkStart w:id="70" w:name="_Toc385623446"/>
       <w:r>
         <w:t>.</w:t>
       </w:r>
@@ -39628,6 +39048,7 @@
         </w:numPr>
       </w:pPr>
       <w:r>
+        <w:lastRenderedPageBreak/>
         <w:t xml:space="preserve"> </w:t>
       </w:r>
       <w:r>
@@ -39645,6 +39066,7 @@
       <w:r>
         <w:rPr>
           <w:noProof/>
+          <w:lang w:eastAsia="en-US"/>
         </w:rPr>
         <mc:AlternateContent>
           <mc:Choice Requires="wps">
@@ -40694,14 +40116,12 @@
       <w:r>
         <w:t xml:space="preserve">Find minimum distance form this point to means. This value will belong minimum mean group. </w:t>
       </w:r>
-      <w:bookmarkStart w:id="116" w:name="_GoBack"/>
-      <w:bookmarkEnd w:id="115"/>
-      <w:bookmarkEnd w:id="116"/>
+      <w:bookmarkEnd w:id="70"/>
     </w:p>
     <w:sectPr>
-      <w:footerReference w:type="even" r:id="rId25"/>
-      <w:footerReference w:type="default" r:id="rId26"/>
-      <w:footerReference w:type="first" r:id="rId27"/>
+      <w:footerReference w:type="even" r:id="rId22"/>
+      <w:footerReference w:type="default" r:id="rId23"/>
+      <w:footerReference w:type="first" r:id="rId24"/>
       <w:pgSz w:w="11909" w:h="16834"/>
       <w:pgMar w:top="1440" w:right="1435" w:bottom="1440" w:left="1440" w:header="720" w:footer="907" w:gutter="0"/>
       <w:cols w:space="720"/>
@@ -40853,7 +40273,7 @@
             <w:sz w:val="20"/>
             <w:szCs w:val="20"/>
           </w:rPr>
-          <w:t>27</w:t>
+          <w:t>18</w:t>
         </w:r>
         <w:r>
           <w:rPr>
@@ -46205,7 +45625,7 @@
 </file>
 
 <file path=customXml/itemProps1.xml><?xml version="1.0" encoding="utf-8"?>
-<ds:datastoreItem xmlns:ds="http://schemas.openxmlformats.org/officeDocument/2006/customXml" ds:itemID="{2F7C33BD-FDD5-4704-BA8E-99239F96A928}">
+<ds:datastoreItem xmlns:ds="http://schemas.openxmlformats.org/officeDocument/2006/customXml" ds:itemID="{7D497847-E240-40D7-B0E5-8B3B97EB2A93}">
   <ds:schemaRefs>
     <ds:schemaRef ds:uri="http://schemas.openxmlformats.org/officeDocument/2006/bibliography"/>
   </ds:schemaRefs>

--- a/trunk/06.Personal Archives/04.CongNT/Report_4_Software Design Description.docx
+++ b/trunk/06.Personal Archives/04.CongNT/Report_4_Software Design Description.docx
@@ -20389,7 +20389,7 @@
       <w:r>
         <w:rPr>
           <w:noProof/>
-          <w:lang w:eastAsia="en-US"/>
+          <w:lang w:val="en-US" w:eastAsia="en-US"/>
         </w:rPr>
         <w:drawing>
           <wp:anchor distT="0" distB="0" distL="114300" distR="114300" simplePos="0" relativeHeight="251685888" behindDoc="1" locked="0" layoutInCell="1" allowOverlap="1" wp14:anchorId="135F88B1" wp14:editId="530BA30D">
@@ -20510,7 +20510,7 @@
       <w:r>
         <w:rPr>
           <w:noProof/>
-          <w:lang w:eastAsia="en-US"/>
+          <w:lang w:val="en-US" w:eastAsia="en-US"/>
         </w:rPr>
         <w:drawing>
           <wp:anchor distT="0" distB="0" distL="114300" distR="114300" simplePos="0" relativeHeight="251686912" behindDoc="1" locked="0" layoutInCell="1" allowOverlap="1" wp14:anchorId="4822A120" wp14:editId="738C18A5">
@@ -20647,6 +20647,7 @@
       <w:r>
         <w:rPr>
           <w:noProof/>
+          <w:lang w:eastAsia="en-US"/>
         </w:rPr>
         <w:drawing>
           <wp:anchor distT="0" distB="0" distL="114300" distR="114300" simplePos="0" relativeHeight="251688960" behindDoc="1" locked="0" layoutInCell="1" allowOverlap="1" wp14:anchorId="12100B2B" wp14:editId="0C8926B9">
@@ -20760,7 +20761,7 @@
       <w:r>
         <w:rPr>
           <w:noProof/>
-          <w:lang w:eastAsia="en-US"/>
+          <w:lang w:val="en-US" w:eastAsia="en-US"/>
         </w:rPr>
         <w:drawing>
           <wp:anchor distT="0" distB="0" distL="114300" distR="114300" simplePos="0" relativeHeight="251689984" behindDoc="1" locked="0" layoutInCell="1" allowOverlap="1" wp14:anchorId="07E1D54E" wp14:editId="7DC0D54B">
@@ -20890,7 +20891,7 @@
       <w:r>
         <w:rPr>
           <w:noProof/>
-          <w:lang w:eastAsia="en-US"/>
+          <w:lang w:val="en-US" w:eastAsia="en-US"/>
         </w:rPr>
         <w:lastRenderedPageBreak/>
         <w:drawing>
@@ -21149,7 +21150,7 @@
       <w:r>
         <w:rPr>
           <w:noProof/>
-          <w:lang w:eastAsia="en-US"/>
+          <w:lang w:val="en-US" w:eastAsia="en-US"/>
         </w:rPr>
         <w:lastRenderedPageBreak/>
         <w:drawing>
@@ -21232,16 +21233,7 @@
         <w:jc w:val="center"/>
       </w:pPr>
       <w:r>
-        <w:t>Figure</w:t>
-      </w:r>
-      <w:r>
-        <w:t xml:space="preserve"> 10</w:t>
-      </w:r>
-      <w:r>
-        <w:t xml:space="preserve">: </w:t>
-      </w:r>
-      <w:r>
-        <w:t>Add Request</w:t>
+        <w:t>Figure 10: Add Request</w:t>
       </w:r>
     </w:p>
     <w:p/>
@@ -21259,7 +21251,7 @@
       <w:r>
         <w:rPr>
           <w:noProof/>
-          <w:lang w:eastAsia="en-US"/>
+          <w:lang w:val="en-US" w:eastAsia="en-US"/>
         </w:rPr>
         <w:drawing>
           <wp:anchor distT="0" distB="0" distL="114300" distR="114300" simplePos="0" relativeHeight="251694080" behindDoc="1" locked="0" layoutInCell="1" allowOverlap="1" wp14:anchorId="57E06EDF" wp14:editId="580A52AD">
@@ -21465,16 +21457,7 @@
         </w:drawing>
       </w:r>
       <w:r>
-        <w:t xml:space="preserve">Figure </w:t>
-      </w:r>
-      <w:r>
-        <w:t>12</w:t>
-      </w:r>
-      <w:r>
-        <w:t xml:space="preserve">: </w:t>
-      </w:r>
-      <w:r>
-        <w:t>Register</w:t>
+        <w:t>Figure 12: Register</w:t>
       </w:r>
     </w:p>
     <w:p/>
@@ -21495,7 +21478,7 @@
       <w:r>
         <w:rPr>
           <w:noProof/>
-          <w:lang w:eastAsia="en-US"/>
+          <w:lang w:val="en-US" w:eastAsia="en-US"/>
         </w:rPr>
         <w:drawing>
           <wp:anchor distT="0" distB="0" distL="114300" distR="114300" simplePos="0" relativeHeight="251696128" behindDoc="1" locked="0" layoutInCell="1" allowOverlap="1" wp14:anchorId="546EBCE9" wp14:editId="375220AB">
@@ -40273,7 +40256,7 @@
             <w:sz w:val="20"/>
             <w:szCs w:val="20"/>
           </w:rPr>
-          <w:t>18</w:t>
+          <w:t>23</w:t>
         </w:r>
         <w:r>
           <w:rPr>
@@ -45625,7 +45608,7 @@
 </file>
 
 <file path=customXml/itemProps1.xml><?xml version="1.0" encoding="utf-8"?>
-<ds:datastoreItem xmlns:ds="http://schemas.openxmlformats.org/officeDocument/2006/customXml" ds:itemID="{7D497847-E240-40D7-B0E5-8B3B97EB2A93}">
+<ds:datastoreItem xmlns:ds="http://schemas.openxmlformats.org/officeDocument/2006/customXml" ds:itemID="{8C5AC3C2-CC5E-439B-B5BD-D90F4A07D878}">
   <ds:schemaRefs>
     <ds:schemaRef ds:uri="http://schemas.openxmlformats.org/officeDocument/2006/bibliography"/>
   </ds:schemaRefs>

--- a/trunk/06.Personal Archives/04.CongNT/Report_4_Software Design Description.docx
+++ b/trunk/06.Personal Archives/04.CongNT/Report_4_Software Design Description.docx
@@ -4757,7 +4757,6 @@
       <w:bookmarkStart w:id="6" w:name="_Toc385622515"/>
       <w:bookmarkStart w:id="7" w:name="_Toc391073997"/>
       <w:r>
-        <w:lastRenderedPageBreak/>
         <w:t xml:space="preserve">System </w:t>
       </w:r>
       <w:r>
@@ -4800,17 +4799,14 @@
       </w:pPr>
       <w:r>
         <w:rPr>
-          <w:rFonts w:cstheme="minorHAnsi"/>
-          <w:b/>
           <w:noProof/>
-          <w:color w:val="000000" w:themeColor="text1"/>
           <w:lang w:eastAsia="en-US"/>
         </w:rPr>
         <w:drawing>
-          <wp:inline distT="0" distB="0" distL="0" distR="0" wp14:anchorId="7610C88A" wp14:editId="7CEA5176">
-            <wp:extent cx="3552825" cy="5152445"/>
-            <wp:effectExtent l="0" t="0" r="0" b="0"/>
-            <wp:docPr id="8" name="Picture 8"/>
+          <wp:inline distT="0" distB="0" distL="0" distR="0">
+            <wp:extent cx="3114675" cy="2990850"/>
+            <wp:effectExtent l="0" t="0" r="9525" b="0"/>
+            <wp:docPr id="22" name="Picture 22" descr="C:\Users\USER\Desktop\27.jpg"/>
             <wp:cNvGraphicFramePr>
               <a:graphicFrameLocks xmlns:a="http://schemas.openxmlformats.org/drawingml/2006/main" noChangeAspect="1"/>
             </wp:cNvGraphicFramePr>
@@ -4818,8 +4814,10 @@
               <a:graphicData uri="http://schemas.openxmlformats.org/drawingml/2006/picture">
                 <pic:pic xmlns:pic="http://schemas.openxmlformats.org/drawingml/2006/picture">
                   <pic:nvPicPr>
-                    <pic:cNvPr id="0" name="report41.jpg"/>
-                    <pic:cNvPicPr/>
+                    <pic:cNvPr id="0" name="Picture 3" descr="C:\Users\USER\Desktop\27.jpg"/>
+                    <pic:cNvPicPr>
+                      <a:picLocks noChangeAspect="1" noChangeArrowheads="1"/>
+                    </pic:cNvPicPr>
                   </pic:nvPicPr>
                   <pic:blipFill>
                     <a:blip r:embed="rId9">
@@ -4829,18 +4827,23 @@
                         </a:ext>
                       </a:extLst>
                     </a:blip>
+                    <a:srcRect/>
                     <a:stretch>
                       <a:fillRect/>
                     </a:stretch>
                   </pic:blipFill>
-                  <pic:spPr>
+                  <pic:spPr bwMode="auto">
                     <a:xfrm>
                       <a:off x="0" y="0"/>
-                      <a:ext cx="3556425" cy="5157666"/>
+                      <a:ext cx="3114675" cy="2990850"/>
                     </a:xfrm>
                     <a:prstGeom prst="rect">
                       <a:avLst/>
                     </a:prstGeom>
+                    <a:noFill/>
+                    <a:ln>
+                      <a:noFill/>
+                    </a:ln>
                   </pic:spPr>
                 </pic:pic>
               </a:graphicData>
@@ -4930,30 +4933,6 @@
       </w:r>
     </w:p>
     <w:p>
-      <w:r>
-        <w:rPr>
-          <w:b/>
-          <w:u w:val="single"/>
-        </w:rPr>
-        <w:t>Business Logic:</w:t>
-      </w:r>
-      <w:r>
-        <w:t xml:space="preserve"> This layer coordinates the application, processes commands, makes logical decisions and evaluations, and performs calculations. It also moves and processes data between the two surrounding layers.</w:t>
-      </w:r>
-    </w:p>
-    <w:p>
-      <w:r>
-        <w:rPr>
-          <w:b/>
-          <w:u w:val="single"/>
-        </w:rPr>
-        <w:t>Data Access:</w:t>
-      </w:r>
-      <w:r>
-        <w:t xml:space="preserve"> Here information is stored and retrieved from a database or file system. The information is then passed back to the logic tier for processing, and then eventually back to the user.</w:t>
-      </w:r>
-    </w:p>
-    <w:p>
       <w:pPr>
         <w:pStyle w:val="Heading4"/>
         <w:spacing w:before="40"/>
@@ -4986,6 +4965,7 @@
       <w:bookmarkStart w:id="15" w:name="_Toc385622518"/>
       <w:bookmarkStart w:id="16" w:name="_Toc391074000"/>
       <w:r>
+        <w:lastRenderedPageBreak/>
         <w:t>Description of System Interface</w:t>
       </w:r>
       <w:bookmarkEnd w:id="14"/>
@@ -5015,12 +4995,69 @@
         <w:rPr>
           <w:lang w:val="en-US"/>
         </w:rPr>
-        <w:lastRenderedPageBreak/>
         <w:t>Component Diagram</w:t>
       </w:r>
       <w:bookmarkEnd w:id="17"/>
       <w:bookmarkEnd w:id="18"/>
       <w:bookmarkEnd w:id="19"/>
+    </w:p>
+    <w:p>
+      <w:r>
+        <w:rPr>
+          <w:noProof/>
+          <w:lang w:eastAsia="en-US"/>
+        </w:rPr>
+        <w:drawing>
+          <wp:inline distT="0" distB="0" distL="0" distR="0">
+            <wp:extent cx="5736590" cy="2835970"/>
+            <wp:effectExtent l="0" t="0" r="0" b="2540"/>
+            <wp:docPr id="26" name="Picture 26" descr="C:\Users\USER\Desktop\Componentdiagram1.png"/>
+            <wp:cNvGraphicFramePr>
+              <a:graphicFrameLocks xmlns:a="http://schemas.openxmlformats.org/drawingml/2006/main" noChangeAspect="1"/>
+            </wp:cNvGraphicFramePr>
+            <a:graphic xmlns:a="http://schemas.openxmlformats.org/drawingml/2006/main">
+              <a:graphicData uri="http://schemas.openxmlformats.org/drawingml/2006/picture">
+                <pic:pic xmlns:pic="http://schemas.openxmlformats.org/drawingml/2006/picture">
+                  <pic:nvPicPr>
+                    <pic:cNvPr id="0" name="Picture 4" descr="C:\Users\USER\Desktop\Componentdiagram1.png"/>
+                    <pic:cNvPicPr>
+                      <a:picLocks noChangeAspect="1" noChangeArrowheads="1"/>
+                    </pic:cNvPicPr>
+                  </pic:nvPicPr>
+                  <pic:blipFill>
+                    <a:blip r:embed="rId10">
+                      <a:extLst>
+                        <a:ext uri="{28A0092B-C50C-407E-A947-70E740481C1C}">
+                          <a14:useLocalDpi xmlns:a14="http://schemas.microsoft.com/office/drawing/2010/main" val="0"/>
+                        </a:ext>
+                      </a:extLst>
+                    </a:blip>
+                    <a:srcRect/>
+                    <a:stretch>
+                      <a:fillRect/>
+                    </a:stretch>
+                  </pic:blipFill>
+                  <pic:spPr bwMode="auto">
+                    <a:xfrm>
+                      <a:off x="0" y="0"/>
+                      <a:ext cx="5736590" cy="2835970"/>
+                    </a:xfrm>
+                    <a:prstGeom prst="rect">
+                      <a:avLst/>
+                    </a:prstGeom>
+                    <a:noFill/>
+                    <a:ln>
+                      <a:noFill/>
+                    </a:ln>
+                  </pic:spPr>
+                </pic:pic>
+              </a:graphicData>
+            </a:graphic>
+          </wp:inline>
+        </w:drawing>
+      </w:r>
+      <w:bookmarkStart w:id="20" w:name="_GoBack"/>
+      <w:bookmarkEnd w:id="20"/>
     </w:p>
     <w:p>
       <w:pPr>
@@ -5062,15 +5099,15 @@
         <w:pStyle w:val="Heading3"/>
         <w:spacing w:before="0" w:after="0"/>
       </w:pPr>
-      <w:bookmarkStart w:id="20" w:name="_Toc381307875"/>
-      <w:bookmarkStart w:id="21" w:name="_Toc385622520"/>
-      <w:bookmarkStart w:id="22" w:name="_Toc391074002"/>
+      <w:bookmarkStart w:id="21" w:name="_Toc381307875"/>
+      <w:bookmarkStart w:id="22" w:name="_Toc385622520"/>
+      <w:bookmarkStart w:id="23" w:name="_Toc391074002"/>
       <w:r>
         <w:t>Detailed Description of Components</w:t>
       </w:r>
-      <w:bookmarkEnd w:id="20"/>
       <w:bookmarkEnd w:id="21"/>
       <w:bookmarkEnd w:id="22"/>
+      <w:bookmarkEnd w:id="23"/>
     </w:p>
     <w:p>
       <w:pPr>
@@ -5080,16 +5117,16 @@
           <w:lang w:val="en-US"/>
         </w:rPr>
       </w:pPr>
-      <w:bookmarkStart w:id="23" w:name="_Toc385622521"/>
-      <w:bookmarkStart w:id="24" w:name="_Toc391074003"/>
+      <w:bookmarkStart w:id="24" w:name="_Toc385622521"/>
+      <w:bookmarkStart w:id="25" w:name="_Toc391074003"/>
       <w:r>
         <w:rPr>
           <w:lang w:val="en-US"/>
         </w:rPr>
         <w:t>Class Diagram</w:t>
       </w:r>
-      <w:bookmarkEnd w:id="23"/>
       <w:bookmarkEnd w:id="24"/>
+      <w:bookmarkEnd w:id="25"/>
     </w:p>
     <w:p>
       <w:pPr>
@@ -5126,7 +5163,7 @@
                     </pic:cNvPicPr>
                   </pic:nvPicPr>
                   <pic:blipFill>
-                    <a:blip r:embed="rId10" cstate="print">
+                    <a:blip r:embed="rId11" cstate="print">
                       <a:extLst>
                         <a:ext uri="{28A0092B-C50C-407E-A947-70E740481C1C}">
                           <a14:useLocalDpi xmlns:a14="http://schemas.microsoft.com/office/drawing/2010/main" val="0"/>
@@ -5204,20 +5241,20 @@
           <w:lang w:val="en-US" w:eastAsia="en-US"/>
         </w:rPr>
       </w:pPr>
-      <w:bookmarkStart w:id="25" w:name="_Toc381307876"/>
-      <w:bookmarkStart w:id="26" w:name="_Toc385554490"/>
-      <w:bookmarkStart w:id="27" w:name="_Toc391074004"/>
-      <w:bookmarkStart w:id="28" w:name="_Toc381307877"/>
-      <w:bookmarkStart w:id="29" w:name="_Toc385622523"/>
+      <w:bookmarkStart w:id="26" w:name="_Toc381307876"/>
+      <w:bookmarkStart w:id="27" w:name="_Toc385554490"/>
+      <w:bookmarkStart w:id="28" w:name="_Toc391074004"/>
+      <w:bookmarkStart w:id="29" w:name="_Toc381307877"/>
+      <w:bookmarkStart w:id="30" w:name="_Toc385622523"/>
       <w:r>
         <w:rPr>
           <w:lang w:val="en-US" w:eastAsia="en-US"/>
         </w:rPr>
         <w:t>Class Diagram Explanation</w:t>
       </w:r>
-      <w:bookmarkEnd w:id="25"/>
       <w:bookmarkEnd w:id="26"/>
       <w:bookmarkEnd w:id="27"/>
+      <w:bookmarkEnd w:id="28"/>
     </w:p>
     <w:p>
       <w:pPr>
@@ -5360,6 +5397,7 @@
                 <w:rFonts w:asciiTheme="majorHAnsi" w:hAnsiTheme="majorHAnsi" w:cstheme="majorHAnsi"/>
                 <w:szCs w:val="24"/>
               </w:rPr>
+              <w:lastRenderedPageBreak/>
               <w:t>AccountId</w:t>
             </w:r>
           </w:p>
@@ -6424,15 +6462,7 @@
                 <w:rFonts w:asciiTheme="majorHAnsi" w:hAnsiTheme="majorHAnsi" w:cstheme="majorHAnsi"/>
                 <w:szCs w:val="24"/>
               </w:rPr>
-              <w:t xml:space="preserve">Get value of an attribute </w:t>
-            </w:r>
-            <w:r>
-              <w:rPr>
-                <w:rFonts w:asciiTheme="majorHAnsi" w:hAnsiTheme="majorHAnsi" w:cstheme="majorHAnsi"/>
-                <w:szCs w:val="24"/>
-              </w:rPr>
-              <w:lastRenderedPageBreak/>
-              <w:t>corresponding with getter of attribute</w:t>
+              <w:t>Get value of an attribute corresponding with getter of attribute</w:t>
             </w:r>
           </w:p>
         </w:tc>
@@ -6456,7 +6486,6 @@
                 <w:rFonts w:asciiTheme="majorHAnsi" w:hAnsiTheme="majorHAnsi" w:cstheme="majorHAnsi"/>
                 <w:szCs w:val="24"/>
               </w:rPr>
-              <w:lastRenderedPageBreak/>
               <w:t>Setters</w:t>
             </w:r>
           </w:p>
@@ -7625,6 +7654,7 @@
                 <w:rFonts w:asciiTheme="majorHAnsi" w:hAnsiTheme="majorHAnsi" w:cstheme="majorHAnsi"/>
                 <w:szCs w:val="24"/>
               </w:rPr>
+              <w:lastRenderedPageBreak/>
               <w:t>CommentId</w:t>
             </w:r>
           </w:p>
@@ -8372,7 +8402,6 @@
                 <w:rFonts w:asciiTheme="majorHAnsi" w:hAnsiTheme="majorHAnsi" w:cstheme="majorHAnsi"/>
                 <w:szCs w:val="24"/>
               </w:rPr>
-              <w:lastRenderedPageBreak/>
               <w:t>AddComment</w:t>
             </w:r>
           </w:p>
@@ -9664,6 +9693,7 @@
                 <w:rFonts w:asciiTheme="majorHAnsi" w:hAnsiTheme="majorHAnsi" w:cstheme="majorHAnsi"/>
                 <w:szCs w:val="24"/>
               </w:rPr>
+              <w:lastRenderedPageBreak/>
               <w:t>EditProfile</w:t>
             </w:r>
           </w:p>
@@ -10690,7 +10720,6 @@
           <w:b/>
           <w:szCs w:val="24"/>
         </w:rPr>
-        <w:lastRenderedPageBreak/>
         <w:t>Methods</w:t>
       </w:r>
     </w:p>
@@ -12024,6 +12053,7 @@
                 <w:rFonts w:asciiTheme="majorHAnsi" w:hAnsiTheme="majorHAnsi" w:cstheme="majorHAnsi"/>
                 <w:szCs w:val="24"/>
               </w:rPr>
+              <w:lastRenderedPageBreak/>
               <w:t>Description</w:t>
             </w:r>
           </w:p>
@@ -12777,7 +12807,6 @@
                 <w:b/>
                 <w:szCs w:val="24"/>
               </w:rPr>
-              <w:lastRenderedPageBreak/>
               <w:t>Name</w:t>
             </w:r>
           </w:p>
@@ -13901,6 +13930,7 @@
                 <w:rFonts w:asciiTheme="majorHAnsi" w:hAnsiTheme="majorHAnsi" w:cstheme="majorHAnsi"/>
                 <w:szCs w:val="24"/>
               </w:rPr>
+              <w:lastRenderedPageBreak/>
               <w:t>DeleteJobRequest</w:t>
             </w:r>
           </w:p>
@@ -14751,15 +14781,7 @@
                 <w:rFonts w:asciiTheme="majorHAnsi" w:hAnsiTheme="majorHAnsi" w:cstheme="majorHAnsi"/>
                 <w:szCs w:val="24"/>
               </w:rPr>
-              <w:t xml:space="preserve">Get value of an attribute </w:t>
-            </w:r>
-            <w:r>
-              <w:rPr>
-                <w:rFonts w:asciiTheme="majorHAnsi" w:hAnsiTheme="majorHAnsi" w:cstheme="majorHAnsi"/>
-                <w:szCs w:val="24"/>
-              </w:rPr>
-              <w:lastRenderedPageBreak/>
-              <w:t>corresponding with getter of attribute</w:t>
+              <w:t>Get value of an attribute corresponding with getter of attribute</w:t>
             </w:r>
           </w:p>
         </w:tc>
@@ -14783,7 +14805,6 @@
                 <w:rFonts w:asciiTheme="majorHAnsi" w:hAnsiTheme="majorHAnsi" w:cstheme="majorHAnsi"/>
                 <w:szCs w:val="24"/>
               </w:rPr>
-              <w:lastRenderedPageBreak/>
               <w:t>Setters</w:t>
             </w:r>
           </w:p>
@@ -15905,6 +15926,7 @@
                 <w:rFonts w:asciiTheme="majorHAnsi" w:hAnsiTheme="majorHAnsi" w:cstheme="majorHAnsi"/>
                 <w:szCs w:val="24"/>
               </w:rPr>
+              <w:lastRenderedPageBreak/>
               <w:t>Search</w:t>
             </w:r>
           </w:p>
@@ -16719,15 +16741,7 @@
                 <w:rFonts w:asciiTheme="majorHAnsi" w:hAnsiTheme="majorHAnsi" w:cstheme="majorHAnsi"/>
                 <w:szCs w:val="24"/>
               </w:rPr>
-              <w:t xml:space="preserve">Get value of an attribute </w:t>
-            </w:r>
-            <w:r>
-              <w:rPr>
-                <w:rFonts w:asciiTheme="majorHAnsi" w:hAnsiTheme="majorHAnsi" w:cstheme="majorHAnsi"/>
-                <w:szCs w:val="24"/>
-              </w:rPr>
-              <w:lastRenderedPageBreak/>
-              <w:t>corresponding with getter of attribute</w:t>
+              <w:t>Get value of an attribute corresponding with getter of attribute</w:t>
             </w:r>
           </w:p>
         </w:tc>
@@ -16751,7 +16765,6 @@
                 <w:rFonts w:asciiTheme="majorHAnsi" w:hAnsiTheme="majorHAnsi" w:cstheme="majorHAnsi"/>
                 <w:szCs w:val="24"/>
               </w:rPr>
-              <w:lastRenderedPageBreak/>
               <w:t>Setters</w:t>
             </w:r>
           </w:p>
@@ -17851,6 +17864,7 @@
         <w:rPr>
           <w:lang w:val="en-US"/>
         </w:rPr>
+        <w:lastRenderedPageBreak/>
         <w:t>SkillReference</w:t>
       </w:r>
     </w:p>
@@ -18970,7 +18984,6 @@
                 <w:rFonts w:asciiTheme="majorHAnsi" w:hAnsiTheme="majorHAnsi" w:cstheme="majorHAnsi"/>
                 <w:szCs w:val="24"/>
               </w:rPr>
-              <w:lastRenderedPageBreak/>
               <w:t>OldCare</w:t>
             </w:r>
           </w:p>
@@ -20199,6 +20212,7 @@
                 <w:rFonts w:asciiTheme="majorHAnsi" w:hAnsiTheme="majorHAnsi" w:cstheme="majorHAnsi"/>
                 <w:szCs w:val="24"/>
               </w:rPr>
+              <w:lastRenderedPageBreak/>
               <w:t>GetKmeanGroup</w:t>
             </w:r>
           </w:p>
@@ -20366,14 +20380,13 @@
         <w:pStyle w:val="Heading3"/>
         <w:spacing w:before="0" w:after="0"/>
       </w:pPr>
-      <w:bookmarkStart w:id="30" w:name="_Toc391074005"/>
+      <w:bookmarkStart w:id="31" w:name="_Toc391074005"/>
       <w:r>
-        <w:lastRenderedPageBreak/>
         <w:t>Sequence Diagram</w:t>
       </w:r>
-      <w:bookmarkEnd w:id="28"/>
       <w:bookmarkEnd w:id="29"/>
       <w:bookmarkEnd w:id="30"/>
+      <w:bookmarkEnd w:id="31"/>
       <w:r>
         <w:t xml:space="preserve"> </w:t>
       </w:r>
@@ -20425,7 +20438,7 @@
                     </pic:cNvPicPr>
                   </pic:nvPicPr>
                   <pic:blipFill>
-                    <a:blip r:embed="rId11">
+                    <a:blip r:embed="rId12">
                       <a:extLst>
                         <a:ext uri="{28A0092B-C50C-407E-A947-70E740481C1C}">
                           <a14:useLocalDpi xmlns:a14="http://schemas.microsoft.com/office/drawing/2010/main" val="0"/>
@@ -20546,7 +20559,7 @@
                     </pic:cNvPicPr>
                   </pic:nvPicPr>
                   <pic:blipFill>
-                    <a:blip r:embed="rId12">
+                    <a:blip r:embed="rId13">
                       <a:extLst>
                         <a:ext uri="{28A0092B-C50C-407E-A947-70E740481C1C}">
                           <a14:useLocalDpi xmlns:a14="http://schemas.microsoft.com/office/drawing/2010/main" val="0"/>
@@ -20683,7 +20696,7 @@
                     </pic:cNvPicPr>
                   </pic:nvPicPr>
                   <pic:blipFill>
-                    <a:blip r:embed="rId13">
+                    <a:blip r:embed="rId14">
                       <a:extLst>
                         <a:ext uri="{28A0092B-C50C-407E-A947-70E740481C1C}">
                           <a14:useLocalDpi xmlns:a14="http://schemas.microsoft.com/office/drawing/2010/main" val="0"/>
@@ -20756,8 +20769,8 @@
           <w:lang w:val="en-US"/>
         </w:rPr>
       </w:pPr>
-      <w:bookmarkStart w:id="31" w:name="_Toc385622528"/>
-      <w:bookmarkStart w:id="32" w:name="_Toc391074009"/>
+      <w:bookmarkStart w:id="32" w:name="_Toc385622528"/>
+      <w:bookmarkStart w:id="33" w:name="_Toc391074009"/>
       <w:r>
         <w:rPr>
           <w:noProof/>
@@ -20797,7 +20810,7 @@
                     </pic:cNvPicPr>
                   </pic:nvPicPr>
                   <pic:blipFill>
-                    <a:blip r:embed="rId14">
+                    <a:blip r:embed="rId15">
                       <a:extLst>
                         <a:ext uri="{28A0092B-C50C-407E-A947-70E740481C1C}">
                           <a14:useLocalDpi xmlns:a14="http://schemas.microsoft.com/office/drawing/2010/main" val="0"/>
@@ -20828,8 +20841,8 @@
           </wp:anchor>
         </w:drawing>
       </w:r>
-      <w:bookmarkEnd w:id="31"/>
       <w:bookmarkEnd w:id="32"/>
+      <w:bookmarkEnd w:id="33"/>
       <w:r>
         <w:rPr>
           <w:lang w:val="en-US"/>
@@ -20885,9 +20898,9 @@
           <w:lang w:val="en-US"/>
         </w:rPr>
       </w:pPr>
-      <w:bookmarkStart w:id="33" w:name="_Toc381307901"/>
-      <w:bookmarkStart w:id="34" w:name="_Toc385622530"/>
-      <w:bookmarkStart w:id="35" w:name="_Toc391074010"/>
+      <w:bookmarkStart w:id="34" w:name="_Toc381307901"/>
+      <w:bookmarkStart w:id="35" w:name="_Toc385622530"/>
+      <w:bookmarkStart w:id="36" w:name="_Toc391074010"/>
       <w:r>
         <w:rPr>
           <w:noProof/>
@@ -20928,7 +20941,7 @@
                     </pic:cNvPicPr>
                   </pic:nvPicPr>
                   <pic:blipFill>
-                    <a:blip r:embed="rId15">
+                    <a:blip r:embed="rId16">
                       <a:extLst>
                         <a:ext uri="{28A0092B-C50C-407E-A947-70E740481C1C}">
                           <a14:useLocalDpi xmlns:a14="http://schemas.microsoft.com/office/drawing/2010/main" val="0"/>
@@ -20959,9 +20972,9 @@
           </wp:anchor>
         </w:drawing>
       </w:r>
-      <w:bookmarkEnd w:id="33"/>
       <w:bookmarkEnd w:id="34"/>
       <w:bookmarkEnd w:id="35"/>
+      <w:bookmarkEnd w:id="36"/>
       <w:r>
         <w:rPr>
           <w:lang w:val="en-US"/>
@@ -21018,9 +21031,9 @@
       <w:pPr>
         <w:pStyle w:val="Heading4"/>
       </w:pPr>
-      <w:bookmarkStart w:id="36" w:name="_Toc381307902"/>
-      <w:bookmarkStart w:id="37" w:name="_Toc385622531"/>
-      <w:bookmarkStart w:id="38" w:name="_Toc391074011"/>
+      <w:bookmarkStart w:id="37" w:name="_Toc381307902"/>
+      <w:bookmarkStart w:id="38" w:name="_Toc385622531"/>
+      <w:bookmarkStart w:id="39" w:name="_Toc391074011"/>
       <w:r>
         <w:rPr>
           <w:noProof/>
@@ -21060,7 +21073,7 @@
                     </pic:cNvPicPr>
                   </pic:nvPicPr>
                   <pic:blipFill>
-                    <a:blip r:embed="rId16">
+                    <a:blip r:embed="rId17">
                       <a:extLst>
                         <a:ext uri="{28A0092B-C50C-407E-A947-70E740481C1C}">
                           <a14:useLocalDpi xmlns:a14="http://schemas.microsoft.com/office/drawing/2010/main" val="0"/>
@@ -21091,9 +21104,9 @@
           </wp:anchor>
         </w:drawing>
       </w:r>
-      <w:bookmarkEnd w:id="36"/>
       <w:bookmarkEnd w:id="37"/>
       <w:bookmarkEnd w:id="38"/>
+      <w:bookmarkEnd w:id="39"/>
       <w:r>
         <w:t>Post Request</w:t>
       </w:r>
@@ -21145,8 +21158,8 @@
           <w:lang w:val="en-US"/>
         </w:rPr>
       </w:pPr>
-      <w:bookmarkStart w:id="39" w:name="_Toc385622532"/>
-      <w:bookmarkStart w:id="40" w:name="_Toc391074012"/>
+      <w:bookmarkStart w:id="40" w:name="_Toc385622532"/>
+      <w:bookmarkStart w:id="41" w:name="_Toc391074012"/>
       <w:r>
         <w:rPr>
           <w:noProof/>
@@ -21187,7 +21200,7 @@
                     </pic:cNvPicPr>
                   </pic:nvPicPr>
                   <pic:blipFill>
-                    <a:blip r:embed="rId17">
+                    <a:blip r:embed="rId18">
                       <a:extLst>
                         <a:ext uri="{28A0092B-C50C-407E-A947-70E740481C1C}">
                           <a14:useLocalDpi xmlns:a14="http://schemas.microsoft.com/office/drawing/2010/main" val="0"/>
@@ -21218,8 +21231,8 @@
           </wp:anchor>
         </w:drawing>
       </w:r>
-      <w:bookmarkEnd w:id="39"/>
       <w:bookmarkEnd w:id="40"/>
+      <w:bookmarkEnd w:id="41"/>
       <w:r>
         <w:rPr>
           <w:lang w:val="en-US"/>
@@ -21245,9 +21258,9 @@
           <w:lang w:val="en-US"/>
         </w:rPr>
       </w:pPr>
-      <w:bookmarkStart w:id="41" w:name="_Toc381307906"/>
-      <w:bookmarkStart w:id="42" w:name="_Toc385622533"/>
-      <w:bookmarkStart w:id="43" w:name="_Toc391074013"/>
+      <w:bookmarkStart w:id="42" w:name="_Toc381307906"/>
+      <w:bookmarkStart w:id="43" w:name="_Toc385622533"/>
+      <w:bookmarkStart w:id="44" w:name="_Toc391074013"/>
       <w:r>
         <w:rPr>
           <w:noProof/>
@@ -21287,7 +21300,7 @@
                     </pic:cNvPicPr>
                   </pic:nvPicPr>
                   <pic:blipFill>
-                    <a:blip r:embed="rId18">
+                    <a:blip r:embed="rId19">
                       <a:extLst>
                         <a:ext uri="{28A0092B-C50C-407E-A947-70E740481C1C}">
                           <a14:useLocalDpi xmlns:a14="http://schemas.microsoft.com/office/drawing/2010/main" val="0"/>
@@ -21318,9 +21331,9 @@
           </wp:anchor>
         </w:drawing>
       </w:r>
-      <w:bookmarkEnd w:id="41"/>
       <w:bookmarkEnd w:id="42"/>
       <w:bookmarkEnd w:id="43"/>
+      <w:bookmarkEnd w:id="44"/>
       <w:r>
         <w:rPr>
           <w:lang w:val="en-US"/>
@@ -21425,7 +21438,7 @@
                     </pic:cNvPicPr>
                   </pic:nvPicPr>
                   <pic:blipFill>
-                    <a:blip r:embed="rId19" cstate="print">
+                    <a:blip r:embed="rId20" cstate="print">
                       <a:extLst>
                         <a:ext uri="{28A0092B-C50C-407E-A947-70E740481C1C}">
                           <a14:useLocalDpi xmlns:a14="http://schemas.microsoft.com/office/drawing/2010/main" val="0"/>
@@ -21472,9 +21485,9 @@
           <w:lang w:val="en-US"/>
         </w:rPr>
       </w:pPr>
-      <w:bookmarkStart w:id="44" w:name="_Toc381307915"/>
-      <w:bookmarkStart w:id="45" w:name="_Toc385622535"/>
-      <w:bookmarkStart w:id="46" w:name="_Toc391074015"/>
+      <w:bookmarkStart w:id="45" w:name="_Toc381307915"/>
+      <w:bookmarkStart w:id="46" w:name="_Toc385622535"/>
+      <w:bookmarkStart w:id="47" w:name="_Toc391074015"/>
       <w:r>
         <w:rPr>
           <w:noProof/>
@@ -21514,7 +21527,7 @@
                     </pic:cNvPicPr>
                   </pic:nvPicPr>
                   <pic:blipFill>
-                    <a:blip r:embed="rId20">
+                    <a:blip r:embed="rId21">
                       <a:extLst>
                         <a:ext uri="{28A0092B-C50C-407E-A947-70E740481C1C}">
                           <a14:useLocalDpi xmlns:a14="http://schemas.microsoft.com/office/drawing/2010/main" val="0"/>
@@ -21545,9 +21558,9 @@
           </wp:anchor>
         </w:drawing>
       </w:r>
-      <w:bookmarkEnd w:id="44"/>
       <w:bookmarkEnd w:id="45"/>
       <w:bookmarkEnd w:id="46"/>
+      <w:bookmarkEnd w:id="47"/>
       <w:r>
         <w:rPr>
           <w:lang w:val="en-US"/>
@@ -21600,22 +21613,20 @@
         <w:pStyle w:val="Heading3"/>
         <w:spacing w:before="0" w:after="0"/>
       </w:pPr>
-      <w:bookmarkStart w:id="47" w:name="_Toc381307924"/>
-      <w:bookmarkStart w:id="48" w:name="_Toc385622539"/>
-      <w:bookmarkStart w:id="49" w:name="_Toc391074019"/>
+      <w:bookmarkStart w:id="48" w:name="_Toc381307924"/>
+      <w:bookmarkStart w:id="49" w:name="_Toc385622539"/>
+      <w:bookmarkStart w:id="50" w:name="_Toc391074019"/>
       <w:r>
         <w:t>User Interface Design/ Hardware Interface Design (if any)</w:t>
       </w:r>
-      <w:bookmarkEnd w:id="47"/>
       <w:bookmarkEnd w:id="48"/>
       <w:bookmarkEnd w:id="49"/>
+      <w:bookmarkEnd w:id="50"/>
     </w:p>
     <w:p>
       <w:r>
         <w:t>Update Later</w:t>
       </w:r>
-      <w:bookmarkStart w:id="50" w:name="_GoBack"/>
-      <w:bookmarkEnd w:id="50"/>
     </w:p>
     <w:p>
       <w:pPr>
@@ -21669,7 +21680,7 @@
                     </pic:cNvPicPr>
                   </pic:nvPicPr>
                   <pic:blipFill>
-                    <a:blip r:embed="rId21" cstate="print">
+                    <a:blip r:embed="rId22" cstate="print">
                       <a:extLst>
                         <a:ext uri="{28A0092B-C50C-407E-A947-70E740481C1C}">
                           <a14:useLocalDpi xmlns:a14="http://schemas.microsoft.com/office/drawing/2010/main" val="0"/>
@@ -40102,9 +40113,9 @@
       <w:bookmarkEnd w:id="70"/>
     </w:p>
     <w:sectPr>
-      <w:footerReference w:type="even" r:id="rId22"/>
-      <w:footerReference w:type="default" r:id="rId23"/>
-      <w:footerReference w:type="first" r:id="rId24"/>
+      <w:footerReference w:type="even" r:id="rId23"/>
+      <w:footerReference w:type="default" r:id="rId24"/>
+      <w:footerReference w:type="first" r:id="rId25"/>
       <w:pgSz w:w="11909" w:h="16834"/>
       <w:pgMar w:top="1440" w:right="1435" w:bottom="1440" w:left="1440" w:header="720" w:footer="907" w:gutter="0"/>
       <w:cols w:space="720"/>
@@ -40256,7 +40267,7 @@
             <w:sz w:val="20"/>
             <w:szCs w:val="20"/>
           </w:rPr>
-          <w:t>23</w:t>
+          <w:t>24</w:t>
         </w:r>
         <w:r>
           <w:rPr>
@@ -45608,7 +45619,7 @@
 </file>
 
 <file path=customXml/itemProps1.xml><?xml version="1.0" encoding="utf-8"?>
-<ds:datastoreItem xmlns:ds="http://schemas.openxmlformats.org/officeDocument/2006/customXml" ds:itemID="{8C5AC3C2-CC5E-439B-B5BD-D90F4A07D878}">
+<ds:datastoreItem xmlns:ds="http://schemas.openxmlformats.org/officeDocument/2006/customXml" ds:itemID="{D6C0F421-027E-487C-9B42-C5D05860060E}">
   <ds:schemaRefs>
     <ds:schemaRef ds:uri="http://schemas.openxmlformats.org/officeDocument/2006/bibliography"/>
   </ds:schemaRefs>
